--- a/Notes/Docker-Notes.docx
+++ b/Notes/Docker-Notes.docx
@@ -31,7 +31,7 @@
     <w:p>
       <w:r>
         <w:pict>
-          <v:rect id="_x0000_i1050" style="width:0;height:1.5pt" o:hralign="center" o:hrstd="t" o:hr="t" fillcolor="#a0a0a0" stroked="f"/>
+          <v:rect id="_x0000_i1025" style="width:0;height:1.5pt" o:hralign="center" o:hrstd="t" o:hr="t" fillcolor="#a0a0a0" stroked="f"/>
         </w:pict>
       </w:r>
     </w:p>
@@ -44,19 +44,7 @@
           <w:rPr>
             <w:rStyle w:val="Hyperlink"/>
           </w:rPr>
-          <w:t>1. Virtual Ma</w:t>
-        </w:r>
-        <w:r>
-          <w:rPr>
-            <w:rStyle w:val="Hyperlink"/>
-          </w:rPr>
-          <w:t>c</w:t>
-        </w:r>
-        <w:r>
-          <w:rPr>
-            <w:rStyle w:val="Hyperlink"/>
-          </w:rPr>
-          <w:t>hine</w:t>
+          <w:t>1. Virtual Machine</w:t>
         </w:r>
       </w:hyperlink>
     </w:p>
@@ -510,8 +498,6 @@
           <w:t>6. Docker Compose</w:t>
         </w:r>
       </w:hyperlink>
-      <w:bookmarkStart w:id="0" w:name="_GoBack"/>
-      <w:bookmarkEnd w:id="0"/>
     </w:p>
     <w:p>
       <w:pPr>
@@ -612,8 +598,8 @@
           <w:color w:val="FF0000"/>
         </w:rPr>
       </w:pPr>
-      <w:bookmarkStart w:id="1" w:name="_1._Virtual_Machine"/>
-      <w:bookmarkEnd w:id="1"/>
+      <w:bookmarkStart w:id="0" w:name="_1._Virtual_Machine"/>
+      <w:bookmarkEnd w:id="0"/>
       <w:r>
         <w:rPr>
           <w:color w:val="FF0000"/>
@@ -916,7 +902,7 @@
           <w:lang w:val="en-IN" w:eastAsia="en-IN"/>
         </w:rPr>
         <w:pict>
-          <v:rect id="_x0000_i1025" style="width:0;height:1.5pt" o:hralign="center" o:hrstd="t" o:hr="t" fillcolor="#a0a0a0" stroked="f"/>
+          <v:rect id="_x0000_i1026" style="width:0;height:1.5pt" o:hralign="center" o:hrstd="t" o:hr="t" fillcolor="#a0a0a0" stroked="f"/>
         </w:pict>
       </w:r>
     </w:p>
@@ -1667,8 +1653,8 @@
           <w:color w:val="FF0000"/>
         </w:rPr>
       </w:pPr>
-      <w:bookmarkStart w:id="2" w:name="_2._Docker_Lifecycle"/>
-      <w:bookmarkEnd w:id="2"/>
+      <w:bookmarkStart w:id="1" w:name="_2._Docker_Lifecycle"/>
+      <w:bookmarkEnd w:id="1"/>
       <w:r>
         <w:rPr>
           <w:color w:val="FF0000"/>
@@ -4753,8 +4739,8 @@
           <w:color w:val="FF0000"/>
         </w:rPr>
       </w:pPr>
-      <w:bookmarkStart w:id="3" w:name="_3._Multi-Stage_Builds"/>
-      <w:bookmarkEnd w:id="3"/>
+      <w:bookmarkStart w:id="2" w:name="_3._Multi-Stage_Builds"/>
+      <w:bookmarkEnd w:id="2"/>
       <w:r>
         <w:rPr>
           <w:color w:val="FF0000"/>
@@ -5308,7 +5294,7 @@
       </w:pPr>
       <w:r>
         <w:pict>
-          <v:rect id="_x0000_i1035" style="width:0;height:1.5pt" o:hralign="center" o:hrstd="t" o:hr="t" fillcolor="#a0a0a0" stroked="f"/>
+          <v:rect id="_x0000_i1027" style="width:0;height:1.5pt" o:hralign="center" o:hrstd="t" o:hr="t" fillcolor="#a0a0a0" stroked="f"/>
         </w:pict>
       </w:r>
     </w:p>
@@ -5908,7 +5894,7 @@
       </w:pPr>
       <w:r>
         <w:pict>
-          <v:rect id="_x0000_i1036" style="width:0;height:1.5pt" o:hralign="center" o:hrstd="t" o:hr="t" fillcolor="#a0a0a0" stroked="f"/>
+          <v:rect id="_x0000_i1028" style="width:0;height:1.5pt" o:hralign="center" o:hrstd="t" o:hr="t" fillcolor="#a0a0a0" stroked="f"/>
         </w:pict>
       </w:r>
     </w:p>
@@ -6110,7 +6096,7 @@
       </w:pPr>
       <w:r>
         <w:pict>
-          <v:rect id="_x0000_i1037" style="width:0;height:1.5pt" o:hralign="center" o:hrstd="t" o:hr="t" fillcolor="#a0a0a0" stroked="f"/>
+          <v:rect id="_x0000_i1029" style="width:0;height:1.5pt" o:hralign="center" o:hrstd="t" o:hr="t" fillcolor="#a0a0a0" stroked="f"/>
         </w:pict>
       </w:r>
     </w:p>
@@ -6327,7 +6313,7 @@
       </w:pPr>
       <w:r>
         <w:pict>
-          <v:rect id="_x0000_i1038" style="width:0;height:1.5pt" o:hralign="center" o:hrstd="t" o:hr="t" fillcolor="#a0a0a0" stroked="f"/>
+          <v:rect id="_x0000_i1030" style="width:0;height:1.5pt" o:hralign="center" o:hrstd="t" o:hr="t" fillcolor="#a0a0a0" stroked="f"/>
         </w:pict>
       </w:r>
     </w:p>
@@ -6474,7 +6460,7 @@
       </w:pPr>
       <w:r>
         <w:pict>
-          <v:rect id="_x0000_i1039" style="width:0;height:1.5pt" o:hralign="center" o:hrstd="t" o:hr="t" fillcolor="#a0a0a0" stroked="f"/>
+          <v:rect id="_x0000_i1031" style="width:0;height:1.5pt" o:hralign="center" o:hrstd="t" o:hr="t" fillcolor="#a0a0a0" stroked="f"/>
         </w:pict>
       </w:r>
     </w:p>
@@ -6966,8 +6952,8 @@
           <w:color w:val="FF0000"/>
         </w:rPr>
       </w:pPr>
-      <w:bookmarkStart w:id="4" w:name="_4._Docker_Storage:"/>
-      <w:bookmarkEnd w:id="4"/>
+      <w:bookmarkStart w:id="3" w:name="_4._Docker_Storage:"/>
+      <w:bookmarkEnd w:id="3"/>
       <w:r>
         <w:rPr>
           <w:color w:val="FF0000"/>
@@ -7372,7 +7358,7 @@
           <w:lang w:val="en-IN" w:eastAsia="en-IN"/>
         </w:rPr>
         <w:pict>
-          <v:rect id="_x0000_i1026" style="width:0;height:1.5pt" o:hralign="center" o:hrstd="t" o:hr="t" fillcolor="#a0a0a0" stroked="f"/>
+          <v:rect id="_x0000_i1032" style="width:0;height:1.5pt" o:hralign="center" o:hrstd="t" o:hr="t" fillcolor="#a0a0a0" stroked="f"/>
         </w:pict>
       </w:r>
     </w:p>
@@ -7980,7 +7966,7 @@
           <w:lang w:val="en-IN" w:eastAsia="en-IN"/>
         </w:rPr>
         <w:pict>
-          <v:rect id="_x0000_i1027" style="width:0;height:1.5pt" o:hralign="center" o:hrstd="t" o:hr="t" fillcolor="#a0a0a0" stroked="f"/>
+          <v:rect id="_x0000_i1033" style="width:0;height:1.5pt" o:hralign="center" o:hrstd="t" o:hr="t" fillcolor="#a0a0a0" stroked="f"/>
         </w:pict>
       </w:r>
     </w:p>
@@ -8798,7 +8784,7 @@
           <w:lang w:val="en-IN" w:eastAsia="en-IN"/>
         </w:rPr>
         <w:pict>
-          <v:rect id="_x0000_i1028" style="width:0;height:1.5pt" o:hralign="center" o:hrstd="t" o:hr="t" fillcolor="#a0a0a0" stroked="f"/>
+          <v:rect id="_x0000_i1034" style="width:0;height:1.5pt" o:hralign="center" o:hrstd="t" o:hr="t" fillcolor="#a0a0a0" stroked="f"/>
         </w:pict>
       </w:r>
     </w:p>
@@ -9241,7 +9227,7 @@
           <w:lang w:val="en-IN" w:eastAsia="en-IN"/>
         </w:rPr>
         <w:pict>
-          <v:rect id="_x0000_i1029" style="width:0;height:1.5pt" o:hralign="center" o:hrstd="t" o:hr="t" fillcolor="#a0a0a0" stroked="f"/>
+          <v:rect id="_x0000_i1035" style="width:0;height:1.5pt" o:hralign="center" o:hrstd="t" o:hr="t" fillcolor="#a0a0a0" stroked="f"/>
         </w:pict>
       </w:r>
     </w:p>
@@ -9825,7 +9811,7 @@
           <w:lang w:val="en-IN" w:eastAsia="en-IN"/>
         </w:rPr>
         <w:pict>
-          <v:rect id="_x0000_i1030" style="width:0;height:1.5pt" o:hralign="center" o:hrstd="t" o:hr="t" fillcolor="#a0a0a0" stroked="f"/>
+          <v:rect id="_x0000_i1036" style="width:0;height:1.5pt" o:hralign="center" o:hrstd="t" o:hr="t" fillcolor="#a0a0a0" stroked="f"/>
         </w:pict>
       </w:r>
     </w:p>
@@ -11099,7 +11085,7 @@
           <w:lang w:val="en-IN" w:eastAsia="en-IN"/>
         </w:rPr>
         <w:pict>
-          <v:rect id="_x0000_i1031" style="width:0;height:1.5pt" o:hralign="center" o:hrstd="t" o:hr="t" fillcolor="#a0a0a0" stroked="f"/>
+          <v:rect id="_x0000_i1037" style="width:0;height:1.5pt" o:hralign="center" o:hrstd="t" o:hr="t" fillcolor="#a0a0a0" stroked="f"/>
         </w:pict>
       </w:r>
     </w:p>
@@ -11768,7 +11754,7 @@
           <w:lang w:val="en-IN" w:eastAsia="en-IN"/>
         </w:rPr>
         <w:pict>
-          <v:rect id="_x0000_i1032" style="width:0;height:1.5pt" o:hralign="center" o:hrstd="t" o:hr="t" fillcolor="#a0a0a0" stroked="f"/>
+          <v:rect id="_x0000_i1038" style="width:0;height:1.5pt" o:hralign="center" o:hrstd="t" o:hr="t" fillcolor="#a0a0a0" stroked="f"/>
         </w:pict>
       </w:r>
     </w:p>
@@ -11951,7 +11937,7 @@
           <w:lang w:val="en-IN" w:eastAsia="en-IN"/>
         </w:rPr>
         <w:pict>
-          <v:rect id="_x0000_i1033" style="width:0;height:1.5pt" o:hralign="center" o:hrstd="t" o:hr="t" fillcolor="#a0a0a0" stroked="f"/>
+          <v:rect id="_x0000_i1039" style="width:0;height:1.5pt" o:hralign="center" o:hrstd="t" o:hr="t" fillcolor="#a0a0a0" stroked="f"/>
         </w:pict>
       </w:r>
     </w:p>
@@ -12777,7 +12763,7 @@
           <w:lang w:val="en-IN" w:eastAsia="en-IN"/>
         </w:rPr>
         <w:pict>
-          <v:rect id="_x0000_i1034" style="width:0;height:1.5pt" o:hralign="center" o:hrstd="t" o:hr="t" fillcolor="#a0a0a0" stroked="f"/>
+          <v:rect id="_x0000_i1040" style="width:0;height:1.5pt" o:hralign="center" o:hrstd="t" o:hr="t" fillcolor="#a0a0a0" stroked="f"/>
         </w:pict>
       </w:r>
     </w:p>
@@ -13052,8 +13038,8 @@
           <w:color w:val="FF0000"/>
         </w:rPr>
       </w:pPr>
-      <w:bookmarkStart w:id="5" w:name="_5._Docker_Networking"/>
-      <w:bookmarkEnd w:id="5"/>
+      <w:bookmarkStart w:id="4" w:name="_5._Docker_Networking"/>
+      <w:bookmarkEnd w:id="4"/>
       <w:r>
         <w:rPr>
           <w:color w:val="FF0000"/>
@@ -13112,7 +13098,7 @@
           <w:lang w:val="en-IN" w:eastAsia="en-IN"/>
         </w:rPr>
         <w:pict>
-          <v:rect id="_x0000_i1040" style="width:0;height:1.5pt" o:hralign="center" o:hrstd="t" o:hr="t" fillcolor="#a0a0a0" stroked="f"/>
+          <v:rect id="_x0000_i1041" style="width:0;height:1.5pt" o:hralign="center" o:hrstd="t" o:hr="t" fillcolor="#a0a0a0" stroked="f"/>
         </w:pict>
       </w:r>
     </w:p>
@@ -13935,7 +13921,7 @@
           <w:lang w:val="en-IN" w:eastAsia="en-IN"/>
         </w:rPr>
         <w:pict>
-          <v:rect id="_x0000_i1041" style="width:0;height:1.5pt" o:hralign="center" o:hrstd="t" o:hr="t" fillcolor="#a0a0a0" stroked="f"/>
+          <v:rect id="_x0000_i1042" style="width:0;height:1.5pt" o:hralign="center" o:hrstd="t" o:hr="t" fillcolor="#a0a0a0" stroked="f"/>
         </w:pict>
       </w:r>
     </w:p>
@@ -14244,7 +14230,7 @@
           <w:lang w:val="en-IN" w:eastAsia="en-IN"/>
         </w:rPr>
         <w:pict>
-          <v:rect id="_x0000_i1042" style="width:0;height:1.5pt" o:hralign="center" o:hrstd="t" o:hr="t" fillcolor="#a0a0a0" stroked="f"/>
+          <v:rect id="_x0000_i1043" style="width:0;height:1.5pt" o:hralign="center" o:hrstd="t" o:hr="t" fillcolor="#a0a0a0" stroked="f"/>
         </w:pict>
       </w:r>
     </w:p>
@@ -14722,7 +14708,7 @@
           <w:lang w:val="en-IN" w:eastAsia="en-IN"/>
         </w:rPr>
         <w:pict>
-          <v:rect id="_x0000_i1043" style="width:0;height:1.5pt" o:hralign="center" o:hrstd="t" o:hr="t" fillcolor="#a0a0a0" stroked="f"/>
+          <v:rect id="_x0000_i1044" style="width:0;height:1.5pt" o:hralign="center" o:hrstd="t" o:hr="t" fillcolor="#a0a0a0" stroked="f"/>
         </w:pict>
       </w:r>
     </w:p>
@@ -15003,7 +14989,7 @@
           <w:lang w:val="en-IN" w:eastAsia="en-IN"/>
         </w:rPr>
         <w:pict>
-          <v:rect id="_x0000_i1044" style="width:0;height:1.5pt" o:hralign="center" o:hrstd="t" o:hr="t" fillcolor="#a0a0a0" stroked="f"/>
+          <v:rect id="_x0000_i1045" style="width:0;height:1.5pt" o:hralign="center" o:hrstd="t" o:hr="t" fillcolor="#a0a0a0" stroked="f"/>
         </w:pict>
       </w:r>
     </w:p>
@@ -15307,7 +15293,7 @@
           <w:lang w:val="en-IN" w:eastAsia="en-IN"/>
         </w:rPr>
         <w:pict>
-          <v:rect id="_x0000_i1045" style="width:0;height:1.5pt" o:hralign="center" o:hrstd="t" o:hr="t" fillcolor="#a0a0a0" stroked="f"/>
+          <v:rect id="_x0000_i1046" style="width:0;height:1.5pt" o:hralign="center" o:hrstd="t" o:hr="t" fillcolor="#a0a0a0" stroked="f"/>
         </w:pict>
       </w:r>
     </w:p>
@@ -15637,7 +15623,7 @@
           <w:lang w:val="en-IN" w:eastAsia="en-IN"/>
         </w:rPr>
         <w:pict>
-          <v:rect id="_x0000_i1046" style="width:0;height:1.5pt" o:hralign="center" o:hrstd="t" o:hr="t" fillcolor="#a0a0a0" stroked="f"/>
+          <v:rect id="_x0000_i1047" style="width:0;height:1.5pt" o:hralign="center" o:hrstd="t" o:hr="t" fillcolor="#a0a0a0" stroked="f"/>
         </w:pict>
       </w:r>
     </w:p>
@@ -16082,7 +16068,7 @@
           <w:lang w:val="en-IN" w:eastAsia="en-IN"/>
         </w:rPr>
         <w:pict>
-          <v:rect id="_x0000_i1047" style="width:0;height:1.5pt" o:hralign="center" o:hrstd="t" o:hr="t" fillcolor="#a0a0a0" stroked="f"/>
+          <v:rect id="_x0000_i1048" style="width:0;height:1.5pt" o:hralign="center" o:hrstd="t" o:hr="t" fillcolor="#a0a0a0" stroked="f"/>
         </w:pict>
       </w:r>
     </w:p>
@@ -16398,7 +16384,7 @@
           <w:lang w:val="en-IN" w:eastAsia="en-IN"/>
         </w:rPr>
         <w:pict>
-          <v:rect id="_x0000_i1048" style="width:0;height:1.5pt" o:hralign="center" o:hrstd="t" o:hr="t" fillcolor="#a0a0a0" stroked="f"/>
+          <v:rect id="_x0000_i1049" style="width:0;height:1.5pt" o:hralign="center" o:hrstd="t" o:hr="t" fillcolor="#a0a0a0" stroked="f"/>
         </w:pict>
       </w:r>
     </w:p>
@@ -16517,8 +16503,8 @@
           <w:color w:val="FF0000"/>
         </w:rPr>
       </w:pPr>
-      <w:bookmarkStart w:id="6" w:name="_6._Docker_Compose"/>
-      <w:bookmarkEnd w:id="6"/>
+      <w:bookmarkStart w:id="5" w:name="_6._Docker_Compose"/>
+      <w:bookmarkEnd w:id="5"/>
       <w:r>
         <w:rPr>
           <w:color w:val="FF0000"/>
@@ -19324,24 +19310,86 @@
           <w:szCs w:val="24"/>
           <w:lang w:val="en-IN" w:eastAsia="en-IN"/>
         </w:rPr>
-        <w:t>Here are some essential Docker Compose commands that you’ll use:</w:t>
-      </w:r>
-    </w:p>
-    <w:p>
-      <w:pPr>
-        <w:numPr>
-          <w:ilvl w:val="0"/>
-          <w:numId w:val="46"/>
-        </w:numPr>
-        <w:spacing w:before="100" w:beforeAutospacing="1" w:after="100" w:afterAutospacing="1" w:line="240" w:lineRule="auto"/>
-        <w:rPr>
-          <w:rFonts w:ascii="Times New Roman" w:eastAsia="Times New Roman" w:hAnsi="Times New Roman" w:cs="Times New Roman"/>
-          <w:noProof w:val="0"/>
-          <w:sz w:val="24"/>
-          <w:szCs w:val="24"/>
-          <w:lang w:val="en-IN" w:eastAsia="en-IN"/>
-        </w:rPr>
-      </w:pPr>
+        <w:t>Here’s a cleaned-up and neatly formatted version of the text:</w:t>
+      </w:r>
+    </w:p>
+    <w:p>
+      <w:pPr>
+        <w:spacing w:after="0" w:line="240" w:lineRule="auto"/>
+        <w:rPr>
+          <w:rFonts w:ascii="Times New Roman" w:eastAsia="Times New Roman" w:hAnsi="Times New Roman" w:cs="Times New Roman"/>
+          <w:noProof w:val="0"/>
+          <w:sz w:val="24"/>
+          <w:szCs w:val="24"/>
+          <w:lang w:val="en-IN" w:eastAsia="en-IN"/>
+        </w:rPr>
+      </w:pPr>
+      <w:r>
+        <w:rPr>
+          <w:rFonts w:ascii="Times New Roman" w:eastAsia="Times New Roman" w:hAnsi="Times New Roman" w:cs="Times New Roman"/>
+          <w:noProof w:val="0"/>
+          <w:sz w:val="24"/>
+          <w:szCs w:val="24"/>
+          <w:lang w:val="en-IN" w:eastAsia="en-IN"/>
+        </w:rPr>
+        <w:pict>
+          <v:rect id="_x0000_i1051" style="width:0;height:1.5pt" o:hralign="center" o:hrstd="t" o:hr="t" fillcolor="#a0a0a0" stroked="f"/>
+        </w:pict>
+      </w:r>
+    </w:p>
+    <w:p>
+      <w:pPr>
+        <w:spacing w:before="100" w:beforeAutospacing="1" w:after="100" w:afterAutospacing="1" w:line="240" w:lineRule="auto"/>
+        <w:outlineLvl w:val="2"/>
+        <w:rPr>
+          <w:rFonts w:ascii="Times New Roman" w:eastAsia="Times New Roman" w:hAnsi="Times New Roman" w:cs="Times New Roman"/>
+          <w:b/>
+          <w:bCs/>
+          <w:noProof w:val="0"/>
+          <w:sz w:val="27"/>
+          <w:szCs w:val="27"/>
+          <w:lang w:val="en-IN" w:eastAsia="en-IN"/>
+        </w:rPr>
+      </w:pPr>
+      <w:r>
+        <w:rPr>
+          <w:rFonts w:ascii="Times New Roman" w:eastAsia="Times New Roman" w:hAnsi="Times New Roman" w:cs="Times New Roman"/>
+          <w:b/>
+          <w:bCs/>
+          <w:noProof w:val="0"/>
+          <w:sz w:val="27"/>
+          <w:szCs w:val="27"/>
+          <w:lang w:val="en-IN" w:eastAsia="en-IN"/>
+        </w:rPr>
+        <w:t>Common Docker Compose Commands</w:t>
+      </w:r>
+    </w:p>
+    <w:p>
+      <w:pPr>
+        <w:spacing w:before="100" w:beforeAutospacing="1" w:after="100" w:afterAutospacing="1" w:line="240" w:lineRule="auto"/>
+        <w:outlineLvl w:val="3"/>
+        <w:rPr>
+          <w:rFonts w:ascii="Times New Roman" w:eastAsia="Times New Roman" w:hAnsi="Times New Roman" w:cs="Times New Roman"/>
+          <w:b/>
+          <w:bCs/>
+          <w:noProof w:val="0"/>
+          <w:sz w:val="24"/>
+          <w:szCs w:val="24"/>
+          <w:lang w:val="en-IN" w:eastAsia="en-IN"/>
+        </w:rPr>
+      </w:pPr>
+      <w:r>
+        <w:rPr>
+          <w:rFonts w:ascii="Times New Roman" w:eastAsia="Times New Roman" w:hAnsi="Times New Roman" w:cs="Times New Roman"/>
+          <w:b/>
+          <w:bCs/>
+          <w:noProof w:val="0"/>
+          <w:sz w:val="24"/>
+          <w:szCs w:val="24"/>
+          <w:lang w:val="en-IN" w:eastAsia="en-IN"/>
+        </w:rPr>
+        <w:t xml:space="preserve">1. </w:t>
+      </w:r>
       <w:proofErr w:type="spellStart"/>
       <w:proofErr w:type="gramStart"/>
       <w:r>
@@ -19382,16 +19430,27 @@
         </w:rPr>
         <w:t>compose up</w:t>
       </w:r>
-      <w:r>
-        <w:rPr>
-          <w:rFonts w:ascii="Times New Roman" w:eastAsia="Times New Roman" w:hAnsi="Times New Roman" w:cs="Times New Roman"/>
-          <w:noProof w:val="0"/>
-          <w:sz w:val="24"/>
-          <w:szCs w:val="24"/>
-          <w:lang w:val="en-IN" w:eastAsia="en-IN"/>
-        </w:rPr>
-        <w:br/>
-        <w:t xml:space="preserve">This command starts all services defined in your </w:t>
+    </w:p>
+    <w:p>
+      <w:pPr>
+        <w:spacing w:before="100" w:beforeAutospacing="1" w:after="100" w:afterAutospacing="1" w:line="240" w:lineRule="auto"/>
+        <w:rPr>
+          <w:rFonts w:ascii="Times New Roman" w:eastAsia="Times New Roman" w:hAnsi="Times New Roman" w:cs="Times New Roman"/>
+          <w:noProof w:val="0"/>
+          <w:sz w:val="24"/>
+          <w:szCs w:val="24"/>
+          <w:lang w:val="en-IN" w:eastAsia="en-IN"/>
+        </w:rPr>
+      </w:pPr>
+      <w:r>
+        <w:rPr>
+          <w:rFonts w:ascii="Times New Roman" w:eastAsia="Times New Roman" w:hAnsi="Times New Roman" w:cs="Times New Roman"/>
+          <w:noProof w:val="0"/>
+          <w:sz w:val="24"/>
+          <w:szCs w:val="24"/>
+          <w:lang w:val="en-IN" w:eastAsia="en-IN"/>
+        </w:rPr>
+        <w:t xml:space="preserve">Starts all services defined in the </w:t>
       </w:r>
       <w:proofErr w:type="spellStart"/>
       <w:r>
@@ -19413,198 +19472,52 @@
           <w:szCs w:val="24"/>
           <w:lang w:val="en-IN" w:eastAsia="en-IN"/>
         </w:rPr>
-        <w:t xml:space="preserve"> file. If the images are not already built, it will build them before starting the containers.</w:t>
-      </w:r>
-    </w:p>
-    <w:p>
-      <w:pPr>
-        <w:numPr>
-          <w:ilvl w:val="1"/>
-          <w:numId w:val="46"/>
-        </w:numPr>
-        <w:spacing w:before="100" w:beforeAutospacing="1" w:after="100" w:afterAutospacing="1" w:line="240" w:lineRule="auto"/>
-        <w:rPr>
-          <w:rFonts w:ascii="Times New Roman" w:eastAsia="Times New Roman" w:hAnsi="Times New Roman" w:cs="Times New Roman"/>
-          <w:noProof w:val="0"/>
-          <w:sz w:val="24"/>
-          <w:szCs w:val="24"/>
-          <w:lang w:val="en-IN" w:eastAsia="en-IN"/>
-        </w:rPr>
-      </w:pPr>
-      <w:r>
-        <w:rPr>
-          <w:rFonts w:ascii="Times New Roman" w:eastAsia="Times New Roman" w:hAnsi="Times New Roman" w:cs="Times New Roman"/>
-          <w:b/>
-          <w:bCs/>
-          <w:noProof w:val="0"/>
-          <w:sz w:val="24"/>
-          <w:szCs w:val="24"/>
-          <w:lang w:val="en-IN" w:eastAsia="en-IN"/>
-        </w:rPr>
-        <w:t>Start in detached mode (in the background)</w:t>
-      </w:r>
-      <w:r>
-        <w:rPr>
-          <w:rFonts w:ascii="Times New Roman" w:eastAsia="Times New Roman" w:hAnsi="Times New Roman" w:cs="Times New Roman"/>
-          <w:noProof w:val="0"/>
-          <w:sz w:val="24"/>
-          <w:szCs w:val="24"/>
-          <w:lang w:val="en-IN" w:eastAsia="en-IN"/>
-        </w:rPr>
-        <w:t xml:space="preserve">: </w:t>
-      </w:r>
-    </w:p>
-    <w:p>
-      <w:pPr>
-        <w:numPr>
-          <w:ilvl w:val="1"/>
-          <w:numId w:val="46"/>
-        </w:numPr>
-        <w:tabs>
-          <w:tab w:val="clear" w:pos="1440"/>
-          <w:tab w:val="left" w:pos="916"/>
-          <w:tab w:val="left" w:pos="1832"/>
-          <w:tab w:val="left" w:pos="2748"/>
-          <w:tab w:val="left" w:pos="3664"/>
-          <w:tab w:val="left" w:pos="4580"/>
-          <w:tab w:val="left" w:pos="5496"/>
-          <w:tab w:val="left" w:pos="6412"/>
-          <w:tab w:val="left" w:pos="7328"/>
-          <w:tab w:val="left" w:pos="8244"/>
-          <w:tab w:val="left" w:pos="9160"/>
-          <w:tab w:val="left" w:pos="10076"/>
-          <w:tab w:val="left" w:pos="10992"/>
-          <w:tab w:val="left" w:pos="11908"/>
-          <w:tab w:val="left" w:pos="12824"/>
-          <w:tab w:val="left" w:pos="13740"/>
-          <w:tab w:val="left" w:pos="14656"/>
-        </w:tabs>
-        <w:spacing w:after="0" w:line="240" w:lineRule="auto"/>
-        <w:rPr>
-          <w:rFonts w:ascii="Courier New" w:eastAsia="Times New Roman" w:hAnsi="Courier New" w:cs="Courier New"/>
-          <w:noProof w:val="0"/>
-          <w:sz w:val="20"/>
-          <w:szCs w:val="20"/>
-          <w:lang w:val="en-IN" w:eastAsia="en-IN"/>
-        </w:rPr>
-      </w:pPr>
-      <w:proofErr w:type="spellStart"/>
-      <w:r>
-        <w:rPr>
-          <w:rFonts w:ascii="Courier New" w:eastAsia="Times New Roman" w:hAnsi="Courier New" w:cs="Courier New"/>
-          <w:noProof w:val="0"/>
-          <w:sz w:val="20"/>
-          <w:szCs w:val="20"/>
-          <w:lang w:val="en-IN" w:eastAsia="en-IN"/>
-        </w:rPr>
-        <w:t>docker</w:t>
-      </w:r>
-      <w:proofErr w:type="spellEnd"/>
-      <w:r>
-        <w:rPr>
-          <w:rFonts w:ascii="Courier New" w:eastAsia="Times New Roman" w:hAnsi="Courier New" w:cs="Courier New"/>
-          <w:noProof w:val="0"/>
-          <w:sz w:val="20"/>
-          <w:szCs w:val="20"/>
-          <w:lang w:val="en-IN" w:eastAsia="en-IN"/>
-        </w:rPr>
-        <w:t>-compose up -d</w:t>
+        <w:t xml:space="preserve"> file. If the images are not built yet, it will build them before starting the containers.</w:t>
       </w:r>
     </w:p>
     <w:p>
       <w:pPr>
         <w:numPr>
           <w:ilvl w:val="0"/>
-          <w:numId w:val="46"/>
-        </w:numPr>
-        <w:spacing w:before="100" w:beforeAutospacing="1" w:after="100" w:afterAutospacing="1" w:line="240" w:lineRule="auto"/>
-        <w:rPr>
-          <w:rFonts w:ascii="Times New Roman" w:eastAsia="Times New Roman" w:hAnsi="Times New Roman" w:cs="Times New Roman"/>
-          <w:noProof w:val="0"/>
-          <w:sz w:val="24"/>
-          <w:szCs w:val="24"/>
-          <w:lang w:val="en-IN" w:eastAsia="en-IN"/>
-        </w:rPr>
-      </w:pPr>
-      <w:proofErr w:type="spellStart"/>
-      <w:proofErr w:type="gramStart"/>
-      <w:r>
-        <w:rPr>
-          <w:rFonts w:ascii="Courier New" w:eastAsia="Times New Roman" w:hAnsi="Courier New" w:cs="Courier New"/>
-          <w:b/>
-          <w:bCs/>
-          <w:noProof w:val="0"/>
-          <w:sz w:val="20"/>
-          <w:szCs w:val="20"/>
-          <w:lang w:val="en-IN" w:eastAsia="en-IN"/>
-        </w:rPr>
-        <w:t>docker</w:t>
-      </w:r>
-      <w:proofErr w:type="spellEnd"/>
-      <w:r>
-        <w:rPr>
-          <w:rFonts w:ascii="Courier New" w:eastAsia="Times New Roman" w:hAnsi="Courier New" w:cs="Courier New"/>
-          <w:b/>
-          <w:bCs/>
-          <w:noProof w:val="0"/>
-          <w:sz w:val="20"/>
-          <w:szCs w:val="20"/>
-          <w:lang w:val="en-IN" w:eastAsia="en-IN"/>
-        </w:rPr>
-        <w:t>-</w:t>
-      </w:r>
-      <w:proofErr w:type="gramEnd"/>
-      <w:r>
-        <w:rPr>
-          <w:rFonts w:ascii="Courier New" w:eastAsia="Times New Roman" w:hAnsi="Courier New" w:cs="Courier New"/>
-          <w:b/>
-          <w:bCs/>
-          <w:noProof w:val="0"/>
-          <w:sz w:val="20"/>
-          <w:szCs w:val="20"/>
-          <w:lang w:val="en-IN" w:eastAsia="en-IN"/>
-        </w:rPr>
-        <w:t>compose down</w:t>
-      </w:r>
-      <w:r>
-        <w:rPr>
-          <w:rFonts w:ascii="Times New Roman" w:eastAsia="Times New Roman" w:hAnsi="Times New Roman" w:cs="Times New Roman"/>
-          <w:noProof w:val="0"/>
-          <w:sz w:val="24"/>
-          <w:szCs w:val="24"/>
-          <w:lang w:val="en-IN" w:eastAsia="en-IN"/>
-        </w:rPr>
-        <w:br/>
-        <w:t xml:space="preserve">This stops and removes all the containers, networks, and volumes defined in your </w:t>
-      </w:r>
-      <w:proofErr w:type="spellStart"/>
-      <w:r>
-        <w:rPr>
-          <w:rFonts w:ascii="Courier New" w:eastAsia="Times New Roman" w:hAnsi="Courier New" w:cs="Courier New"/>
-          <w:noProof w:val="0"/>
-          <w:sz w:val="20"/>
-          <w:szCs w:val="20"/>
-          <w:lang w:val="en-IN" w:eastAsia="en-IN"/>
-        </w:rPr>
-        <w:t>docker-compose.yml</w:t>
-      </w:r>
-      <w:proofErr w:type="spellEnd"/>
-      <w:r>
-        <w:rPr>
-          <w:rFonts w:ascii="Times New Roman" w:eastAsia="Times New Roman" w:hAnsi="Times New Roman" w:cs="Times New Roman"/>
-          <w:noProof w:val="0"/>
-          <w:sz w:val="24"/>
-          <w:szCs w:val="24"/>
-          <w:lang w:val="en-IN" w:eastAsia="en-IN"/>
-        </w:rPr>
-        <w:t xml:space="preserve"> file.</w:t>
+          <w:numId w:val="55"/>
+        </w:numPr>
+        <w:spacing w:before="100" w:beforeAutospacing="1" w:after="100" w:afterAutospacing="1" w:line="240" w:lineRule="auto"/>
+        <w:rPr>
+          <w:rFonts w:ascii="Times New Roman" w:eastAsia="Times New Roman" w:hAnsi="Times New Roman" w:cs="Times New Roman"/>
+          <w:noProof w:val="0"/>
+          <w:sz w:val="24"/>
+          <w:szCs w:val="24"/>
+          <w:lang w:val="en-IN" w:eastAsia="en-IN"/>
+        </w:rPr>
+      </w:pPr>
+      <w:r>
+        <w:rPr>
+          <w:rFonts w:ascii="Times New Roman" w:eastAsia="Times New Roman" w:hAnsi="Times New Roman" w:cs="Times New Roman"/>
+          <w:b/>
+          <w:bCs/>
+          <w:noProof w:val="0"/>
+          <w:sz w:val="24"/>
+          <w:szCs w:val="24"/>
+          <w:lang w:val="en-IN" w:eastAsia="en-IN"/>
+        </w:rPr>
+        <w:t>Start in detached mode (in the background):</w:t>
+      </w:r>
+      <w:r>
+        <w:rPr>
+          <w:rFonts w:ascii="Times New Roman" w:eastAsia="Times New Roman" w:hAnsi="Times New Roman" w:cs="Times New Roman"/>
+          <w:noProof w:val="0"/>
+          <w:sz w:val="24"/>
+          <w:szCs w:val="24"/>
+          <w:lang w:val="en-IN" w:eastAsia="en-IN"/>
+        </w:rPr>
+        <w:t xml:space="preserve"> </w:t>
       </w:r>
     </w:p>
     <w:p>
       <w:pPr>
         <w:numPr>
           <w:ilvl w:val="0"/>
-          <w:numId w:val="46"/>
+          <w:numId w:val="55"/>
         </w:numPr>
         <w:tabs>
           <w:tab w:val="clear" w:pos="720"/>
@@ -19654,24 +19567,35 @@
           <w:szCs w:val="20"/>
           <w:lang w:val="en-IN" w:eastAsia="en-IN"/>
         </w:rPr>
-        <w:t>-compose down</w:t>
-      </w:r>
-    </w:p>
-    <w:p>
-      <w:pPr>
-        <w:numPr>
-          <w:ilvl w:val="0"/>
-          <w:numId w:val="46"/>
-        </w:numPr>
-        <w:spacing w:before="100" w:beforeAutospacing="1" w:after="100" w:afterAutospacing="1" w:line="240" w:lineRule="auto"/>
-        <w:rPr>
-          <w:rFonts w:ascii="Times New Roman" w:eastAsia="Times New Roman" w:hAnsi="Times New Roman" w:cs="Times New Roman"/>
-          <w:noProof w:val="0"/>
-          <w:sz w:val="24"/>
-          <w:szCs w:val="24"/>
-          <w:lang w:val="en-IN" w:eastAsia="en-IN"/>
-        </w:rPr>
-      </w:pPr>
+        <w:t xml:space="preserve">-compose up -d  </w:t>
+      </w:r>
+    </w:p>
+    <w:p>
+      <w:pPr>
+        <w:spacing w:before="100" w:beforeAutospacing="1" w:after="100" w:afterAutospacing="1" w:line="240" w:lineRule="auto"/>
+        <w:outlineLvl w:val="3"/>
+        <w:rPr>
+          <w:rFonts w:ascii="Times New Roman" w:eastAsia="Times New Roman" w:hAnsi="Times New Roman" w:cs="Times New Roman"/>
+          <w:b/>
+          <w:bCs/>
+          <w:noProof w:val="0"/>
+          <w:sz w:val="24"/>
+          <w:szCs w:val="24"/>
+          <w:lang w:val="en-IN" w:eastAsia="en-IN"/>
+        </w:rPr>
+      </w:pPr>
+      <w:r>
+        <w:rPr>
+          <w:rFonts w:ascii="Times New Roman" w:eastAsia="Times New Roman" w:hAnsi="Times New Roman" w:cs="Times New Roman"/>
+          <w:b/>
+          <w:bCs/>
+          <w:noProof w:val="0"/>
+          <w:sz w:val="24"/>
+          <w:szCs w:val="24"/>
+          <w:lang w:val="en-IN" w:eastAsia="en-IN"/>
+        </w:rPr>
+        <w:t xml:space="preserve">2. </w:t>
+      </w:r>
       <w:proofErr w:type="spellStart"/>
       <w:proofErr w:type="gramStart"/>
       <w:r>
@@ -19710,18 +19634,140 @@
           <w:szCs w:val="20"/>
           <w:lang w:val="en-IN" w:eastAsia="en-IN"/>
         </w:rPr>
+        <w:t>compose down</w:t>
+      </w:r>
+    </w:p>
+    <w:p>
+      <w:pPr>
+        <w:spacing w:before="100" w:beforeAutospacing="1" w:after="100" w:afterAutospacing="1" w:line="240" w:lineRule="auto"/>
+        <w:rPr>
+          <w:rFonts w:ascii="Times New Roman" w:eastAsia="Times New Roman" w:hAnsi="Times New Roman" w:cs="Times New Roman"/>
+          <w:noProof w:val="0"/>
+          <w:sz w:val="24"/>
+          <w:szCs w:val="24"/>
+          <w:lang w:val="en-IN" w:eastAsia="en-IN"/>
+        </w:rPr>
+      </w:pPr>
+      <w:r>
+        <w:rPr>
+          <w:rFonts w:ascii="Times New Roman" w:eastAsia="Times New Roman" w:hAnsi="Times New Roman" w:cs="Times New Roman"/>
+          <w:noProof w:val="0"/>
+          <w:sz w:val="24"/>
+          <w:szCs w:val="24"/>
+          <w:lang w:val="en-IN" w:eastAsia="en-IN"/>
+        </w:rPr>
+        <w:t xml:space="preserve">Stops and removes all containers, networks, and volumes defined in the </w:t>
+      </w:r>
+      <w:proofErr w:type="spellStart"/>
+      <w:r>
+        <w:rPr>
+          <w:rFonts w:ascii="Courier New" w:eastAsia="Times New Roman" w:hAnsi="Courier New" w:cs="Courier New"/>
+          <w:noProof w:val="0"/>
+          <w:sz w:val="20"/>
+          <w:szCs w:val="20"/>
+          <w:lang w:val="en-IN" w:eastAsia="en-IN"/>
+        </w:rPr>
+        <w:t>docker-compose.yml</w:t>
+      </w:r>
+      <w:proofErr w:type="spellEnd"/>
+      <w:r>
+        <w:rPr>
+          <w:rFonts w:ascii="Times New Roman" w:eastAsia="Times New Roman" w:hAnsi="Times New Roman" w:cs="Times New Roman"/>
+          <w:noProof w:val="0"/>
+          <w:sz w:val="24"/>
+          <w:szCs w:val="24"/>
+          <w:lang w:val="en-IN" w:eastAsia="en-IN"/>
+        </w:rPr>
+        <w:t xml:space="preserve"> file.</w:t>
+      </w:r>
+    </w:p>
+    <w:p>
+      <w:pPr>
+        <w:spacing w:before="100" w:beforeAutospacing="1" w:after="100" w:afterAutospacing="1" w:line="240" w:lineRule="auto"/>
+        <w:outlineLvl w:val="3"/>
+        <w:rPr>
+          <w:rFonts w:ascii="Times New Roman" w:eastAsia="Times New Roman" w:hAnsi="Times New Roman" w:cs="Times New Roman"/>
+          <w:b/>
+          <w:bCs/>
+          <w:noProof w:val="0"/>
+          <w:sz w:val="24"/>
+          <w:szCs w:val="24"/>
+          <w:lang w:val="en-IN" w:eastAsia="en-IN"/>
+        </w:rPr>
+      </w:pPr>
+      <w:r>
+        <w:rPr>
+          <w:rFonts w:ascii="Times New Roman" w:eastAsia="Times New Roman" w:hAnsi="Times New Roman" w:cs="Times New Roman"/>
+          <w:b/>
+          <w:bCs/>
+          <w:noProof w:val="0"/>
+          <w:sz w:val="24"/>
+          <w:szCs w:val="24"/>
+          <w:lang w:val="en-IN" w:eastAsia="en-IN"/>
+        </w:rPr>
+        <w:t xml:space="preserve">3. </w:t>
+      </w:r>
+      <w:proofErr w:type="spellStart"/>
+      <w:proofErr w:type="gramStart"/>
+      <w:r>
+        <w:rPr>
+          <w:rFonts w:ascii="Courier New" w:eastAsia="Times New Roman" w:hAnsi="Courier New" w:cs="Courier New"/>
+          <w:b/>
+          <w:bCs/>
+          <w:noProof w:val="0"/>
+          <w:sz w:val="20"/>
+          <w:szCs w:val="20"/>
+          <w:lang w:val="en-IN" w:eastAsia="en-IN"/>
+        </w:rPr>
+        <w:t>docker</w:t>
+      </w:r>
+      <w:proofErr w:type="spellEnd"/>
+      <w:r>
+        <w:rPr>
+          <w:rFonts w:ascii="Courier New" w:eastAsia="Times New Roman" w:hAnsi="Courier New" w:cs="Courier New"/>
+          <w:b/>
+          <w:bCs/>
+          <w:noProof w:val="0"/>
+          <w:sz w:val="20"/>
+          <w:szCs w:val="20"/>
+          <w:lang w:val="en-IN" w:eastAsia="en-IN"/>
+        </w:rPr>
+        <w:t>-</w:t>
+      </w:r>
+      <w:proofErr w:type="gramEnd"/>
+      <w:r>
+        <w:rPr>
+          <w:rFonts w:ascii="Courier New" w:eastAsia="Times New Roman" w:hAnsi="Courier New" w:cs="Courier New"/>
+          <w:b/>
+          <w:bCs/>
+          <w:noProof w:val="0"/>
+          <w:sz w:val="20"/>
+          <w:szCs w:val="20"/>
+          <w:lang w:val="en-IN" w:eastAsia="en-IN"/>
+        </w:rPr>
         <w:t>compose build</w:t>
       </w:r>
-      <w:r>
-        <w:rPr>
-          <w:rFonts w:ascii="Times New Roman" w:eastAsia="Times New Roman" w:hAnsi="Times New Roman" w:cs="Times New Roman"/>
-          <w:noProof w:val="0"/>
-          <w:sz w:val="24"/>
-          <w:szCs w:val="24"/>
-          <w:lang w:val="en-IN" w:eastAsia="en-IN"/>
-        </w:rPr>
-        <w:br/>
-        <w:t xml:space="preserve">If you have services that need to be built from a </w:t>
+    </w:p>
+    <w:p>
+      <w:pPr>
+        <w:spacing w:before="100" w:beforeAutospacing="1" w:after="100" w:afterAutospacing="1" w:line="240" w:lineRule="auto"/>
+        <w:rPr>
+          <w:rFonts w:ascii="Times New Roman" w:eastAsia="Times New Roman" w:hAnsi="Times New Roman" w:cs="Times New Roman"/>
+          <w:noProof w:val="0"/>
+          <w:sz w:val="24"/>
+          <w:szCs w:val="24"/>
+          <w:lang w:val="en-IN" w:eastAsia="en-IN"/>
+        </w:rPr>
+      </w:pPr>
+      <w:r>
+        <w:rPr>
+          <w:rFonts w:ascii="Times New Roman" w:eastAsia="Times New Roman" w:hAnsi="Times New Roman" w:cs="Times New Roman"/>
+          <w:noProof w:val="0"/>
+          <w:sz w:val="24"/>
+          <w:szCs w:val="24"/>
+          <w:lang w:val="en-IN" w:eastAsia="en-IN"/>
+        </w:rPr>
+        <w:t xml:space="preserve">Rebuilds the images for all services, especially useful if you’ve made changes to the </w:t>
       </w:r>
       <w:proofErr w:type="spellStart"/>
       <w:r>
@@ -19732,7 +19778,7 @@
           <w:szCs w:val="24"/>
           <w:lang w:val="en-IN" w:eastAsia="en-IN"/>
         </w:rPr>
-        <w:t>Dockerfile</w:t>
+        <w:t>Dockerfiles</w:t>
       </w:r>
       <w:proofErr w:type="spellEnd"/>
       <w:r>
@@ -19743,14 +19789,141 @@
           <w:szCs w:val="24"/>
           <w:lang w:val="en-IN" w:eastAsia="en-IN"/>
         </w:rPr>
-        <w:t>, you can run this command to rebuild the images for all services.</w:t>
+        <w:t>.</w:t>
+      </w:r>
+    </w:p>
+    <w:p>
+      <w:pPr>
+        <w:spacing w:before="100" w:beforeAutospacing="1" w:after="100" w:afterAutospacing="1" w:line="240" w:lineRule="auto"/>
+        <w:outlineLvl w:val="3"/>
+        <w:rPr>
+          <w:rFonts w:ascii="Times New Roman" w:eastAsia="Times New Roman" w:hAnsi="Times New Roman" w:cs="Times New Roman"/>
+          <w:b/>
+          <w:bCs/>
+          <w:noProof w:val="0"/>
+          <w:sz w:val="24"/>
+          <w:szCs w:val="24"/>
+          <w:lang w:val="en-IN" w:eastAsia="en-IN"/>
+        </w:rPr>
+      </w:pPr>
+      <w:r>
+        <w:rPr>
+          <w:rFonts w:ascii="Times New Roman" w:eastAsia="Times New Roman" w:hAnsi="Times New Roman" w:cs="Times New Roman"/>
+          <w:b/>
+          <w:bCs/>
+          <w:noProof w:val="0"/>
+          <w:sz w:val="24"/>
+          <w:szCs w:val="24"/>
+          <w:lang w:val="en-IN" w:eastAsia="en-IN"/>
+        </w:rPr>
+        <w:t xml:space="preserve">4. </w:t>
+      </w:r>
+      <w:proofErr w:type="spellStart"/>
+      <w:proofErr w:type="gramStart"/>
+      <w:r>
+        <w:rPr>
+          <w:rFonts w:ascii="Courier New" w:eastAsia="Times New Roman" w:hAnsi="Courier New" w:cs="Courier New"/>
+          <w:b/>
+          <w:bCs/>
+          <w:noProof w:val="0"/>
+          <w:sz w:val="20"/>
+          <w:szCs w:val="20"/>
+          <w:lang w:val="en-IN" w:eastAsia="en-IN"/>
+        </w:rPr>
+        <w:t>docker</w:t>
+      </w:r>
+      <w:proofErr w:type="spellEnd"/>
+      <w:r>
+        <w:rPr>
+          <w:rFonts w:ascii="Courier New" w:eastAsia="Times New Roman" w:hAnsi="Courier New" w:cs="Courier New"/>
+          <w:b/>
+          <w:bCs/>
+          <w:noProof w:val="0"/>
+          <w:sz w:val="20"/>
+          <w:szCs w:val="20"/>
+          <w:lang w:val="en-IN" w:eastAsia="en-IN"/>
+        </w:rPr>
+        <w:t>-</w:t>
+      </w:r>
+      <w:proofErr w:type="gramEnd"/>
+      <w:r>
+        <w:rPr>
+          <w:rFonts w:ascii="Courier New" w:eastAsia="Times New Roman" w:hAnsi="Courier New" w:cs="Courier New"/>
+          <w:b/>
+          <w:bCs/>
+          <w:noProof w:val="0"/>
+          <w:sz w:val="20"/>
+          <w:szCs w:val="20"/>
+          <w:lang w:val="en-IN" w:eastAsia="en-IN"/>
+        </w:rPr>
+        <w:t>compose logs</w:t>
+      </w:r>
+    </w:p>
+    <w:p>
+      <w:pPr>
+        <w:spacing w:before="100" w:beforeAutospacing="1" w:after="100" w:afterAutospacing="1" w:line="240" w:lineRule="auto"/>
+        <w:rPr>
+          <w:rFonts w:ascii="Times New Roman" w:eastAsia="Times New Roman" w:hAnsi="Times New Roman" w:cs="Times New Roman"/>
+          <w:noProof w:val="0"/>
+          <w:sz w:val="24"/>
+          <w:szCs w:val="24"/>
+          <w:lang w:val="en-IN" w:eastAsia="en-IN"/>
+        </w:rPr>
+      </w:pPr>
+      <w:r>
+        <w:rPr>
+          <w:rFonts w:ascii="Times New Roman" w:eastAsia="Times New Roman" w:hAnsi="Times New Roman" w:cs="Times New Roman"/>
+          <w:noProof w:val="0"/>
+          <w:sz w:val="24"/>
+          <w:szCs w:val="24"/>
+          <w:lang w:val="en-IN" w:eastAsia="en-IN"/>
+        </w:rPr>
+        <w:t>Displays the logs from all running containers.</w:t>
       </w:r>
     </w:p>
     <w:p>
       <w:pPr>
         <w:numPr>
           <w:ilvl w:val="0"/>
-          <w:numId w:val="46"/>
+          <w:numId w:val="56"/>
+        </w:numPr>
+        <w:spacing w:before="100" w:beforeAutospacing="1" w:after="100" w:afterAutospacing="1" w:line="240" w:lineRule="auto"/>
+        <w:rPr>
+          <w:rFonts w:ascii="Times New Roman" w:eastAsia="Times New Roman" w:hAnsi="Times New Roman" w:cs="Times New Roman"/>
+          <w:noProof w:val="0"/>
+          <w:sz w:val="24"/>
+          <w:szCs w:val="24"/>
+          <w:lang w:val="en-IN" w:eastAsia="en-IN"/>
+        </w:rPr>
+      </w:pPr>
+      <w:r>
+        <w:rPr>
+          <w:rFonts w:ascii="Times New Roman" w:eastAsia="Times New Roman" w:hAnsi="Times New Roman" w:cs="Times New Roman"/>
+          <w:b/>
+          <w:bCs/>
+          <w:noProof w:val="0"/>
+          <w:sz w:val="24"/>
+          <w:szCs w:val="24"/>
+          <w:lang w:val="en-IN" w:eastAsia="en-IN"/>
+        </w:rPr>
+        <w:t>View logs for a specific service:</w:t>
+      </w:r>
+      <w:r>
+        <w:rPr>
+          <w:rFonts w:ascii="Times New Roman" w:eastAsia="Times New Roman" w:hAnsi="Times New Roman" w:cs="Times New Roman"/>
+          <w:noProof w:val="0"/>
+          <w:sz w:val="24"/>
+          <w:szCs w:val="24"/>
+          <w:lang w:val="en-IN" w:eastAsia="en-IN"/>
+        </w:rPr>
+        <w:t xml:space="preserve"> </w:t>
+      </w:r>
+    </w:p>
+    <w:p>
+      <w:pPr>
+        <w:numPr>
+          <w:ilvl w:val="0"/>
+          <w:numId w:val="56"/>
         </w:numPr>
         <w:tabs>
           <w:tab w:val="clear" w:pos="720"/>
@@ -19800,84 +19973,57 @@
           <w:szCs w:val="20"/>
           <w:lang w:val="en-IN" w:eastAsia="en-IN"/>
         </w:rPr>
-        <w:t>-compose build</w:t>
-      </w:r>
-    </w:p>
-    <w:p>
-      <w:pPr>
-        <w:numPr>
-          <w:ilvl w:val="0"/>
-          <w:numId w:val="46"/>
-        </w:numPr>
-        <w:spacing w:before="100" w:beforeAutospacing="1" w:after="100" w:afterAutospacing="1" w:line="240" w:lineRule="auto"/>
-        <w:rPr>
-          <w:rFonts w:ascii="Times New Roman" w:eastAsia="Times New Roman" w:hAnsi="Times New Roman" w:cs="Times New Roman"/>
-          <w:noProof w:val="0"/>
-          <w:sz w:val="24"/>
-          <w:szCs w:val="24"/>
-          <w:lang w:val="en-IN" w:eastAsia="en-IN"/>
-        </w:rPr>
-      </w:pPr>
+        <w:t>-compose logs &lt;</w:t>
+      </w:r>
       <w:proofErr w:type="spellStart"/>
-      <w:proofErr w:type="gramStart"/>
-      <w:r>
-        <w:rPr>
-          <w:rFonts w:ascii="Courier New" w:eastAsia="Times New Roman" w:hAnsi="Courier New" w:cs="Courier New"/>
-          <w:b/>
-          <w:bCs/>
-          <w:noProof w:val="0"/>
-          <w:sz w:val="20"/>
-          <w:szCs w:val="20"/>
-          <w:lang w:val="en-IN" w:eastAsia="en-IN"/>
-        </w:rPr>
-        <w:t>docker</w:t>
+      <w:r>
+        <w:rPr>
+          <w:rFonts w:ascii="Courier New" w:eastAsia="Times New Roman" w:hAnsi="Courier New" w:cs="Courier New"/>
+          <w:noProof w:val="0"/>
+          <w:sz w:val="20"/>
+          <w:szCs w:val="20"/>
+          <w:lang w:val="en-IN" w:eastAsia="en-IN"/>
+        </w:rPr>
+        <w:t>service_name</w:t>
       </w:r>
       <w:proofErr w:type="spellEnd"/>
       <w:r>
         <w:rPr>
           <w:rFonts w:ascii="Courier New" w:eastAsia="Times New Roman" w:hAnsi="Courier New" w:cs="Courier New"/>
-          <w:b/>
-          <w:bCs/>
-          <w:noProof w:val="0"/>
-          <w:sz w:val="20"/>
-          <w:szCs w:val="20"/>
-          <w:lang w:val="en-IN" w:eastAsia="en-IN"/>
-        </w:rPr>
-        <w:t>-</w:t>
-      </w:r>
-      <w:proofErr w:type="gramEnd"/>
-      <w:r>
-        <w:rPr>
-          <w:rFonts w:ascii="Courier New" w:eastAsia="Times New Roman" w:hAnsi="Courier New" w:cs="Courier New"/>
-          <w:b/>
-          <w:bCs/>
-          <w:noProof w:val="0"/>
-          <w:sz w:val="20"/>
-          <w:szCs w:val="20"/>
-          <w:lang w:val="en-IN" w:eastAsia="en-IN"/>
-        </w:rPr>
-        <w:t>compose logs</w:t>
-      </w:r>
-      <w:r>
-        <w:rPr>
-          <w:rFonts w:ascii="Times New Roman" w:eastAsia="Times New Roman" w:hAnsi="Times New Roman" w:cs="Times New Roman"/>
-          <w:noProof w:val="0"/>
-          <w:sz w:val="24"/>
-          <w:szCs w:val="24"/>
-          <w:lang w:val="en-IN" w:eastAsia="en-IN"/>
-        </w:rPr>
-        <w:br/>
-        <w:t>To view the logs of your running containers, you can use this command. It will show the output from all containers.</w:t>
-      </w:r>
-    </w:p>
-    <w:p>
-      <w:pPr>
-        <w:numPr>
-          <w:ilvl w:val="0"/>
-          <w:numId w:val="46"/>
-        </w:numPr>
-        <w:tabs>
-          <w:tab w:val="clear" w:pos="720"/>
+          <w:noProof w:val="0"/>
+          <w:sz w:val="20"/>
+          <w:szCs w:val="20"/>
+          <w:lang w:val="en-IN" w:eastAsia="en-IN"/>
+        </w:rPr>
+        <w:t xml:space="preserve">&gt;  </w:t>
+      </w:r>
+    </w:p>
+    <w:p>
+      <w:pPr>
+        <w:spacing w:beforeAutospacing="1" w:after="0" w:afterAutospacing="1" w:line="240" w:lineRule="auto"/>
+        <w:ind w:left="720"/>
+        <w:rPr>
+          <w:rFonts w:ascii="Times New Roman" w:eastAsia="Times New Roman" w:hAnsi="Times New Roman" w:cs="Times New Roman"/>
+          <w:noProof w:val="0"/>
+          <w:sz w:val="24"/>
+          <w:szCs w:val="24"/>
+          <w:lang w:val="en-IN" w:eastAsia="en-IN"/>
+        </w:rPr>
+      </w:pPr>
+      <w:r>
+        <w:rPr>
+          <w:rFonts w:ascii="Times New Roman" w:eastAsia="Times New Roman" w:hAnsi="Times New Roman" w:cs="Times New Roman"/>
+          <w:noProof w:val="0"/>
+          <w:sz w:val="24"/>
+          <w:szCs w:val="24"/>
+          <w:lang w:val="en-IN" w:eastAsia="en-IN"/>
+        </w:rPr>
+        <w:t xml:space="preserve">Example: </w:t>
+      </w:r>
+    </w:p>
+    <w:p>
+      <w:pPr>
+        <w:tabs>
           <w:tab w:val="left" w:pos="916"/>
           <w:tab w:val="left" w:pos="1832"/>
           <w:tab w:val="left" w:pos="2748"/>
@@ -19896,132 +20042,12 @@
           <w:tab w:val="left" w:pos="14656"/>
         </w:tabs>
         <w:spacing w:after="0" w:line="240" w:lineRule="auto"/>
-        <w:rPr>
-          <w:rFonts w:ascii="Courier New" w:eastAsia="Times New Roman" w:hAnsi="Courier New" w:cs="Courier New"/>
-          <w:noProof w:val="0"/>
-          <w:sz w:val="20"/>
-          <w:szCs w:val="20"/>
-          <w:lang w:val="en-IN" w:eastAsia="en-IN"/>
-        </w:rPr>
-      </w:pPr>
-      <w:proofErr w:type="spellStart"/>
-      <w:r>
-        <w:rPr>
-          <w:rFonts w:ascii="Courier New" w:eastAsia="Times New Roman" w:hAnsi="Courier New" w:cs="Courier New"/>
-          <w:noProof w:val="0"/>
-          <w:sz w:val="20"/>
-          <w:szCs w:val="20"/>
-          <w:lang w:val="en-IN" w:eastAsia="en-IN"/>
-        </w:rPr>
-        <w:t>docker</w:t>
-      </w:r>
-      <w:proofErr w:type="spellEnd"/>
-      <w:r>
-        <w:rPr>
-          <w:rFonts w:ascii="Courier New" w:eastAsia="Times New Roman" w:hAnsi="Courier New" w:cs="Courier New"/>
-          <w:noProof w:val="0"/>
-          <w:sz w:val="20"/>
-          <w:szCs w:val="20"/>
-          <w:lang w:val="en-IN" w:eastAsia="en-IN"/>
-        </w:rPr>
-        <w:t>-compose logs</w:t>
-      </w:r>
-    </w:p>
-    <w:p>
-      <w:pPr>
-        <w:numPr>
-          <w:ilvl w:val="1"/>
-          <w:numId w:val="46"/>
-        </w:numPr>
-        <w:spacing w:before="100" w:beforeAutospacing="1" w:after="100" w:afterAutospacing="1" w:line="240" w:lineRule="auto"/>
-        <w:rPr>
-          <w:rFonts w:ascii="Times New Roman" w:eastAsia="Times New Roman" w:hAnsi="Times New Roman" w:cs="Times New Roman"/>
-          <w:noProof w:val="0"/>
-          <w:sz w:val="24"/>
-          <w:szCs w:val="24"/>
-          <w:lang w:val="en-IN" w:eastAsia="en-IN"/>
-        </w:rPr>
-      </w:pPr>
-      <w:r>
-        <w:rPr>
-          <w:rFonts w:ascii="Times New Roman" w:eastAsia="Times New Roman" w:hAnsi="Times New Roman" w:cs="Times New Roman"/>
-          <w:noProof w:val="0"/>
-          <w:sz w:val="24"/>
-          <w:szCs w:val="24"/>
-          <w:lang w:val="en-IN" w:eastAsia="en-IN"/>
-        </w:rPr>
-        <w:t xml:space="preserve">To view logs for a specific service: </w:t>
-      </w:r>
-    </w:p>
-    <w:p>
-      <w:pPr>
-        <w:numPr>
-          <w:ilvl w:val="1"/>
-          <w:numId w:val="46"/>
-        </w:numPr>
-        <w:tabs>
-          <w:tab w:val="clear" w:pos="1440"/>
-          <w:tab w:val="left" w:pos="916"/>
-          <w:tab w:val="left" w:pos="1832"/>
-          <w:tab w:val="left" w:pos="2748"/>
-          <w:tab w:val="left" w:pos="3664"/>
-          <w:tab w:val="left" w:pos="4580"/>
-          <w:tab w:val="left" w:pos="5496"/>
-          <w:tab w:val="left" w:pos="6412"/>
-          <w:tab w:val="left" w:pos="7328"/>
-          <w:tab w:val="left" w:pos="8244"/>
-          <w:tab w:val="left" w:pos="9160"/>
-          <w:tab w:val="left" w:pos="10076"/>
-          <w:tab w:val="left" w:pos="10992"/>
-          <w:tab w:val="left" w:pos="11908"/>
-          <w:tab w:val="left" w:pos="12824"/>
-          <w:tab w:val="left" w:pos="13740"/>
-          <w:tab w:val="left" w:pos="14656"/>
-        </w:tabs>
-        <w:spacing w:after="0" w:line="240" w:lineRule="auto"/>
-        <w:rPr>
-          <w:rFonts w:ascii="Courier New" w:eastAsia="Times New Roman" w:hAnsi="Courier New" w:cs="Courier New"/>
-          <w:noProof w:val="0"/>
-          <w:sz w:val="20"/>
-          <w:szCs w:val="20"/>
-          <w:lang w:val="en-IN" w:eastAsia="en-IN"/>
-        </w:rPr>
-      </w:pPr>
-      <w:proofErr w:type="spellStart"/>
-      <w:r>
-        <w:rPr>
-          <w:rFonts w:ascii="Courier New" w:eastAsia="Times New Roman" w:hAnsi="Courier New" w:cs="Courier New"/>
-          <w:noProof w:val="0"/>
-          <w:sz w:val="20"/>
-          <w:szCs w:val="20"/>
-          <w:lang w:val="en-IN" w:eastAsia="en-IN"/>
-        </w:rPr>
-        <w:t>docker</w:t>
-      </w:r>
-      <w:proofErr w:type="spellEnd"/>
-      <w:r>
-        <w:rPr>
-          <w:rFonts w:ascii="Courier New" w:eastAsia="Times New Roman" w:hAnsi="Courier New" w:cs="Courier New"/>
-          <w:noProof w:val="0"/>
-          <w:sz w:val="20"/>
-          <w:szCs w:val="20"/>
-          <w:lang w:val="en-IN" w:eastAsia="en-IN"/>
-        </w:rPr>
-        <w:t>-compose logs frontend</w:t>
-      </w:r>
-    </w:p>
-    <w:p>
-      <w:pPr>
-        <w:numPr>
-          <w:ilvl w:val="0"/>
-          <w:numId w:val="46"/>
-        </w:numPr>
-        <w:spacing w:before="100" w:beforeAutospacing="1" w:after="100" w:afterAutospacing="1" w:line="240" w:lineRule="auto"/>
-        <w:rPr>
-          <w:rFonts w:ascii="Times New Roman" w:eastAsia="Times New Roman" w:hAnsi="Times New Roman" w:cs="Times New Roman"/>
-          <w:noProof w:val="0"/>
-          <w:sz w:val="24"/>
-          <w:szCs w:val="24"/>
+        <w:ind w:left="720"/>
+        <w:rPr>
+          <w:rFonts w:ascii="Courier New" w:eastAsia="Times New Roman" w:hAnsi="Courier New" w:cs="Courier New"/>
+          <w:noProof w:val="0"/>
+          <w:sz w:val="20"/>
+          <w:szCs w:val="20"/>
           <w:lang w:val="en-IN" w:eastAsia="en-IN"/>
         </w:rPr>
       </w:pPr>
@@ -20030,8 +20056,6 @@
       <w:r>
         <w:rPr>
           <w:rFonts w:ascii="Courier New" w:eastAsia="Times New Roman" w:hAnsi="Courier New" w:cs="Courier New"/>
-          <w:b/>
-          <w:bCs/>
           <w:noProof w:val="0"/>
           <w:sz w:val="20"/>
           <w:szCs w:val="20"/>
@@ -20043,8 +20067,6 @@
       <w:r>
         <w:rPr>
           <w:rFonts w:ascii="Courier New" w:eastAsia="Times New Roman" w:hAnsi="Courier New" w:cs="Courier New"/>
-          <w:b/>
-          <w:bCs/>
           <w:noProof w:val="0"/>
           <w:sz w:val="20"/>
           <w:szCs w:val="20"/>
@@ -20056,125 +20078,41 @@
       <w:r>
         <w:rPr>
           <w:rFonts w:ascii="Courier New" w:eastAsia="Times New Roman" w:hAnsi="Courier New" w:cs="Courier New"/>
-          <w:b/>
-          <w:bCs/>
-          <w:noProof w:val="0"/>
-          <w:sz w:val="20"/>
-          <w:szCs w:val="20"/>
-          <w:lang w:val="en-IN" w:eastAsia="en-IN"/>
-        </w:rPr>
-        <w:t xml:space="preserve">compose </w:t>
-      </w:r>
-      <w:proofErr w:type="spellStart"/>
-      <w:r>
-        <w:rPr>
-          <w:rFonts w:ascii="Courier New" w:eastAsia="Times New Roman" w:hAnsi="Courier New" w:cs="Courier New"/>
-          <w:b/>
-          <w:bCs/>
-          <w:noProof w:val="0"/>
-          <w:sz w:val="20"/>
-          <w:szCs w:val="20"/>
-          <w:lang w:val="en-IN" w:eastAsia="en-IN"/>
-        </w:rPr>
-        <w:t>ps</w:t>
-      </w:r>
-      <w:proofErr w:type="spellEnd"/>
-      <w:r>
-        <w:rPr>
-          <w:rFonts w:ascii="Times New Roman" w:eastAsia="Times New Roman" w:hAnsi="Times New Roman" w:cs="Times New Roman"/>
-          <w:noProof w:val="0"/>
-          <w:sz w:val="24"/>
-          <w:szCs w:val="24"/>
-          <w:lang w:val="en-IN" w:eastAsia="en-IN"/>
-        </w:rPr>
-        <w:br/>
-        <w:t>This command shows the status of all the containers defined in your Compose file.</w:t>
-      </w:r>
-    </w:p>
-    <w:p>
-      <w:pPr>
-        <w:numPr>
-          <w:ilvl w:val="0"/>
-          <w:numId w:val="46"/>
-        </w:numPr>
-        <w:tabs>
-          <w:tab w:val="clear" w:pos="720"/>
-          <w:tab w:val="left" w:pos="916"/>
-          <w:tab w:val="left" w:pos="1832"/>
-          <w:tab w:val="left" w:pos="2748"/>
-          <w:tab w:val="left" w:pos="3664"/>
-          <w:tab w:val="left" w:pos="4580"/>
-          <w:tab w:val="left" w:pos="5496"/>
-          <w:tab w:val="left" w:pos="6412"/>
-          <w:tab w:val="left" w:pos="7328"/>
-          <w:tab w:val="left" w:pos="8244"/>
-          <w:tab w:val="left" w:pos="9160"/>
-          <w:tab w:val="left" w:pos="10076"/>
-          <w:tab w:val="left" w:pos="10992"/>
-          <w:tab w:val="left" w:pos="11908"/>
-          <w:tab w:val="left" w:pos="12824"/>
-          <w:tab w:val="left" w:pos="13740"/>
-          <w:tab w:val="left" w:pos="14656"/>
-        </w:tabs>
-        <w:spacing w:after="0" w:line="240" w:lineRule="auto"/>
-        <w:rPr>
-          <w:rFonts w:ascii="Courier New" w:eastAsia="Times New Roman" w:hAnsi="Courier New" w:cs="Courier New"/>
-          <w:noProof w:val="0"/>
-          <w:sz w:val="20"/>
-          <w:szCs w:val="20"/>
-          <w:lang w:val="en-IN" w:eastAsia="en-IN"/>
-        </w:rPr>
-      </w:pPr>
-      <w:proofErr w:type="spellStart"/>
-      <w:r>
-        <w:rPr>
-          <w:rFonts w:ascii="Courier New" w:eastAsia="Times New Roman" w:hAnsi="Courier New" w:cs="Courier New"/>
-          <w:noProof w:val="0"/>
-          <w:sz w:val="20"/>
-          <w:szCs w:val="20"/>
-          <w:lang w:val="en-IN" w:eastAsia="en-IN"/>
-        </w:rPr>
-        <w:t>docker</w:t>
-      </w:r>
-      <w:proofErr w:type="spellEnd"/>
-      <w:r>
-        <w:rPr>
-          <w:rFonts w:ascii="Courier New" w:eastAsia="Times New Roman" w:hAnsi="Courier New" w:cs="Courier New"/>
-          <w:noProof w:val="0"/>
-          <w:sz w:val="20"/>
-          <w:szCs w:val="20"/>
-          <w:lang w:val="en-IN" w:eastAsia="en-IN"/>
-        </w:rPr>
-        <w:t xml:space="preserve">-compose </w:t>
-      </w:r>
-      <w:proofErr w:type="spellStart"/>
-      <w:r>
-        <w:rPr>
-          <w:rFonts w:ascii="Courier New" w:eastAsia="Times New Roman" w:hAnsi="Courier New" w:cs="Courier New"/>
-          <w:noProof w:val="0"/>
-          <w:sz w:val="20"/>
-          <w:szCs w:val="20"/>
-          <w:lang w:val="en-IN" w:eastAsia="en-IN"/>
-        </w:rPr>
-        <w:t>ps</w:t>
-      </w:r>
-      <w:proofErr w:type="spellEnd"/>
-    </w:p>
-    <w:p>
-      <w:pPr>
-        <w:numPr>
-          <w:ilvl w:val="0"/>
-          <w:numId w:val="46"/>
-        </w:numPr>
-        <w:spacing w:before="100" w:beforeAutospacing="1" w:after="100" w:afterAutospacing="1" w:line="240" w:lineRule="auto"/>
-        <w:rPr>
-          <w:rFonts w:ascii="Times New Roman" w:eastAsia="Times New Roman" w:hAnsi="Times New Roman" w:cs="Times New Roman"/>
-          <w:noProof w:val="0"/>
-          <w:sz w:val="24"/>
-          <w:szCs w:val="24"/>
-          <w:lang w:val="en-IN" w:eastAsia="en-IN"/>
-        </w:rPr>
-      </w:pPr>
+          <w:noProof w:val="0"/>
+          <w:sz w:val="20"/>
+          <w:szCs w:val="20"/>
+          <w:lang w:val="en-IN" w:eastAsia="en-IN"/>
+        </w:rPr>
+        <w:t xml:space="preserve">compose logs frontend  </w:t>
+      </w:r>
+    </w:p>
+    <w:p>
+      <w:pPr>
+        <w:spacing w:before="100" w:beforeAutospacing="1" w:after="100" w:afterAutospacing="1" w:line="240" w:lineRule="auto"/>
+        <w:outlineLvl w:val="3"/>
+        <w:rPr>
+          <w:rFonts w:ascii="Times New Roman" w:eastAsia="Times New Roman" w:hAnsi="Times New Roman" w:cs="Times New Roman"/>
+          <w:b/>
+          <w:bCs/>
+          <w:noProof w:val="0"/>
+          <w:sz w:val="24"/>
+          <w:szCs w:val="24"/>
+          <w:lang w:val="en-IN" w:eastAsia="en-IN"/>
+        </w:rPr>
+      </w:pPr>
+      <w:r>
+        <w:rPr>
+          <w:rFonts w:ascii="Times New Roman" w:eastAsia="Times New Roman" w:hAnsi="Times New Roman" w:cs="Times New Roman"/>
+          <w:b/>
+          <w:bCs/>
+          <w:noProof w:val="0"/>
+          <w:sz w:val="24"/>
+          <w:szCs w:val="24"/>
+          <w:lang w:val="en-IN" w:eastAsia="en-IN"/>
+        </w:rPr>
+        <w:lastRenderedPageBreak/>
+        <w:t xml:space="preserve">5. </w:t>
+      </w:r>
       <w:proofErr w:type="spellStart"/>
       <w:proofErr w:type="gramStart"/>
       <w:r>
@@ -20213,92 +20151,71 @@
           <w:szCs w:val="20"/>
           <w:lang w:val="en-IN" w:eastAsia="en-IN"/>
         </w:rPr>
-        <w:t>compose stop</w:t>
-      </w:r>
-      <w:r>
-        <w:rPr>
-          <w:rFonts w:ascii="Times New Roman" w:eastAsia="Times New Roman" w:hAnsi="Times New Roman" w:cs="Times New Roman"/>
-          <w:noProof w:val="0"/>
-          <w:sz w:val="24"/>
-          <w:szCs w:val="24"/>
-          <w:lang w:val="en-IN" w:eastAsia="en-IN"/>
-        </w:rPr>
-        <w:br/>
-        <w:t>This stops the containers without removing them.</w:t>
-      </w:r>
-    </w:p>
-    <w:p>
-      <w:pPr>
-        <w:numPr>
-          <w:ilvl w:val="0"/>
-          <w:numId w:val="46"/>
-        </w:numPr>
-        <w:tabs>
-          <w:tab w:val="clear" w:pos="720"/>
-          <w:tab w:val="left" w:pos="916"/>
-          <w:tab w:val="left" w:pos="1832"/>
-          <w:tab w:val="left" w:pos="2748"/>
-          <w:tab w:val="left" w:pos="3664"/>
-          <w:tab w:val="left" w:pos="4580"/>
-          <w:tab w:val="left" w:pos="5496"/>
-          <w:tab w:val="left" w:pos="6412"/>
-          <w:tab w:val="left" w:pos="7328"/>
-          <w:tab w:val="left" w:pos="8244"/>
-          <w:tab w:val="left" w:pos="9160"/>
-          <w:tab w:val="left" w:pos="10076"/>
-          <w:tab w:val="left" w:pos="10992"/>
-          <w:tab w:val="left" w:pos="11908"/>
-          <w:tab w:val="left" w:pos="12824"/>
-          <w:tab w:val="left" w:pos="13740"/>
-          <w:tab w:val="left" w:pos="14656"/>
-        </w:tabs>
-        <w:spacing w:after="0" w:line="240" w:lineRule="auto"/>
-        <w:rPr>
-          <w:rFonts w:ascii="Courier New" w:eastAsia="Times New Roman" w:hAnsi="Courier New" w:cs="Courier New"/>
-          <w:noProof w:val="0"/>
-          <w:sz w:val="20"/>
-          <w:szCs w:val="20"/>
-          <w:lang w:val="en-IN" w:eastAsia="en-IN"/>
-        </w:rPr>
-      </w:pPr>
+        <w:t xml:space="preserve">compose </w:t>
+      </w:r>
       <w:proofErr w:type="spellStart"/>
       <w:r>
         <w:rPr>
           <w:rFonts w:ascii="Courier New" w:eastAsia="Times New Roman" w:hAnsi="Courier New" w:cs="Courier New"/>
-          <w:noProof w:val="0"/>
-          <w:sz w:val="20"/>
-          <w:szCs w:val="20"/>
-          <w:lang w:val="en-IN" w:eastAsia="en-IN"/>
-        </w:rPr>
-        <w:t>docker</w:t>
+          <w:b/>
+          <w:bCs/>
+          <w:noProof w:val="0"/>
+          <w:sz w:val="20"/>
+          <w:szCs w:val="20"/>
+          <w:lang w:val="en-IN" w:eastAsia="en-IN"/>
+        </w:rPr>
+        <w:t>ps</w:t>
       </w:r>
       <w:proofErr w:type="spellEnd"/>
-      <w:r>
-        <w:rPr>
-          <w:rFonts w:ascii="Courier New" w:eastAsia="Times New Roman" w:hAnsi="Courier New" w:cs="Courier New"/>
-          <w:noProof w:val="0"/>
-          <w:sz w:val="20"/>
-          <w:szCs w:val="20"/>
-          <w:lang w:val="en-IN" w:eastAsia="en-IN"/>
-        </w:rPr>
-        <w:t>-compose stop</w:t>
-      </w:r>
-    </w:p>
-    <w:p>
-      <w:pPr>
-        <w:numPr>
-          <w:ilvl w:val="0"/>
-          <w:numId w:val="46"/>
-        </w:numPr>
-        <w:spacing w:before="100" w:beforeAutospacing="1" w:after="100" w:afterAutospacing="1" w:line="240" w:lineRule="auto"/>
-        <w:rPr>
-          <w:rFonts w:ascii="Times New Roman" w:eastAsia="Times New Roman" w:hAnsi="Times New Roman" w:cs="Times New Roman"/>
-          <w:noProof w:val="0"/>
-          <w:sz w:val="24"/>
-          <w:szCs w:val="24"/>
-          <w:lang w:val="en-IN" w:eastAsia="en-IN"/>
-        </w:rPr>
-      </w:pPr>
+    </w:p>
+    <w:p>
+      <w:pPr>
+        <w:spacing w:before="100" w:beforeAutospacing="1" w:after="100" w:afterAutospacing="1" w:line="240" w:lineRule="auto"/>
+        <w:rPr>
+          <w:rFonts w:ascii="Times New Roman" w:eastAsia="Times New Roman" w:hAnsi="Times New Roman" w:cs="Times New Roman"/>
+          <w:noProof w:val="0"/>
+          <w:sz w:val="24"/>
+          <w:szCs w:val="24"/>
+          <w:lang w:val="en-IN" w:eastAsia="en-IN"/>
+        </w:rPr>
+      </w:pPr>
+      <w:r>
+        <w:rPr>
+          <w:rFonts w:ascii="Times New Roman" w:eastAsia="Times New Roman" w:hAnsi="Times New Roman" w:cs="Times New Roman"/>
+          <w:noProof w:val="0"/>
+          <w:sz w:val="24"/>
+          <w:szCs w:val="24"/>
+          <w:lang w:val="en-IN" w:eastAsia="en-IN"/>
+        </w:rPr>
+        <w:t>Shows the status of all containers defined in the Compose file.</w:t>
+      </w:r>
+    </w:p>
+    <w:p>
+      <w:pPr>
+        <w:spacing w:before="100" w:beforeAutospacing="1" w:after="100" w:afterAutospacing="1" w:line="240" w:lineRule="auto"/>
+        <w:outlineLvl w:val="3"/>
+        <w:rPr>
+          <w:rFonts w:ascii="Times New Roman" w:eastAsia="Times New Roman" w:hAnsi="Times New Roman" w:cs="Times New Roman"/>
+          <w:b/>
+          <w:bCs/>
+          <w:noProof w:val="0"/>
+          <w:sz w:val="24"/>
+          <w:szCs w:val="24"/>
+          <w:lang w:val="en-IN" w:eastAsia="en-IN"/>
+        </w:rPr>
+      </w:pPr>
+      <w:r>
+        <w:rPr>
+          <w:rFonts w:ascii="Times New Roman" w:eastAsia="Times New Roman" w:hAnsi="Times New Roman" w:cs="Times New Roman"/>
+          <w:b/>
+          <w:bCs/>
+          <w:noProof w:val="0"/>
+          <w:sz w:val="24"/>
+          <w:szCs w:val="24"/>
+          <w:lang w:val="en-IN" w:eastAsia="en-IN"/>
+        </w:rPr>
+        <w:t xml:space="preserve">6. </w:t>
+      </w:r>
       <w:proofErr w:type="spellStart"/>
       <w:proofErr w:type="gramStart"/>
       <w:r>
@@ -20337,18 +20254,118 @@
           <w:szCs w:val="20"/>
           <w:lang w:val="en-IN" w:eastAsia="en-IN"/>
         </w:rPr>
+        <w:t>compose stop</w:t>
+      </w:r>
+    </w:p>
+    <w:p>
+      <w:pPr>
+        <w:spacing w:before="100" w:beforeAutospacing="1" w:after="100" w:afterAutospacing="1" w:line="240" w:lineRule="auto"/>
+        <w:rPr>
+          <w:rFonts w:ascii="Times New Roman" w:eastAsia="Times New Roman" w:hAnsi="Times New Roman" w:cs="Times New Roman"/>
+          <w:noProof w:val="0"/>
+          <w:sz w:val="24"/>
+          <w:szCs w:val="24"/>
+          <w:lang w:val="en-IN" w:eastAsia="en-IN"/>
+        </w:rPr>
+      </w:pPr>
+      <w:r>
+        <w:rPr>
+          <w:rFonts w:ascii="Times New Roman" w:eastAsia="Times New Roman" w:hAnsi="Times New Roman" w:cs="Times New Roman"/>
+          <w:noProof w:val="0"/>
+          <w:sz w:val="24"/>
+          <w:szCs w:val="24"/>
+          <w:lang w:val="en-IN" w:eastAsia="en-IN"/>
+        </w:rPr>
+        <w:t>Stops all running containers without removing them.</w:t>
+      </w:r>
+    </w:p>
+    <w:p>
+      <w:pPr>
+        <w:spacing w:before="100" w:beforeAutospacing="1" w:after="100" w:afterAutospacing="1" w:line="240" w:lineRule="auto"/>
+        <w:outlineLvl w:val="3"/>
+        <w:rPr>
+          <w:rFonts w:ascii="Times New Roman" w:eastAsia="Times New Roman" w:hAnsi="Times New Roman" w:cs="Times New Roman"/>
+          <w:b/>
+          <w:bCs/>
+          <w:noProof w:val="0"/>
+          <w:sz w:val="24"/>
+          <w:szCs w:val="24"/>
+          <w:lang w:val="en-IN" w:eastAsia="en-IN"/>
+        </w:rPr>
+      </w:pPr>
+      <w:r>
+        <w:rPr>
+          <w:rFonts w:ascii="Times New Roman" w:eastAsia="Times New Roman" w:hAnsi="Times New Roman" w:cs="Times New Roman"/>
+          <w:b/>
+          <w:bCs/>
+          <w:noProof w:val="0"/>
+          <w:sz w:val="24"/>
+          <w:szCs w:val="24"/>
+          <w:lang w:val="en-IN" w:eastAsia="en-IN"/>
+        </w:rPr>
+        <w:t xml:space="preserve">7. </w:t>
+      </w:r>
+      <w:proofErr w:type="spellStart"/>
+      <w:proofErr w:type="gramStart"/>
+      <w:r>
+        <w:rPr>
+          <w:rFonts w:ascii="Courier New" w:eastAsia="Times New Roman" w:hAnsi="Courier New" w:cs="Courier New"/>
+          <w:b/>
+          <w:bCs/>
+          <w:noProof w:val="0"/>
+          <w:sz w:val="20"/>
+          <w:szCs w:val="20"/>
+          <w:lang w:val="en-IN" w:eastAsia="en-IN"/>
+        </w:rPr>
+        <w:t>docker</w:t>
+      </w:r>
+      <w:proofErr w:type="spellEnd"/>
+      <w:r>
+        <w:rPr>
+          <w:rFonts w:ascii="Courier New" w:eastAsia="Times New Roman" w:hAnsi="Courier New" w:cs="Courier New"/>
+          <w:b/>
+          <w:bCs/>
+          <w:noProof w:val="0"/>
+          <w:sz w:val="20"/>
+          <w:szCs w:val="20"/>
+          <w:lang w:val="en-IN" w:eastAsia="en-IN"/>
+        </w:rPr>
+        <w:t>-</w:t>
+      </w:r>
+      <w:proofErr w:type="gramEnd"/>
+      <w:r>
+        <w:rPr>
+          <w:rFonts w:ascii="Courier New" w:eastAsia="Times New Roman" w:hAnsi="Courier New" w:cs="Courier New"/>
+          <w:b/>
+          <w:bCs/>
+          <w:noProof w:val="0"/>
+          <w:sz w:val="20"/>
+          <w:szCs w:val="20"/>
+          <w:lang w:val="en-IN" w:eastAsia="en-IN"/>
+        </w:rPr>
         <w:t>compose restart</w:t>
       </w:r>
-      <w:r>
-        <w:rPr>
-          <w:rFonts w:ascii="Times New Roman" w:eastAsia="Times New Roman" w:hAnsi="Times New Roman" w:cs="Times New Roman"/>
-          <w:noProof w:val="0"/>
-          <w:sz w:val="24"/>
-          <w:szCs w:val="24"/>
-          <w:lang w:val="en-IN" w:eastAsia="en-IN"/>
-        </w:rPr>
-        <w:br/>
-        <w:t xml:space="preserve">This restarts all the services in the </w:t>
+    </w:p>
+    <w:p>
+      <w:pPr>
+        <w:spacing w:before="100" w:beforeAutospacing="1" w:after="100" w:afterAutospacing="1" w:line="240" w:lineRule="auto"/>
+        <w:rPr>
+          <w:rFonts w:ascii="Times New Roman" w:eastAsia="Times New Roman" w:hAnsi="Times New Roman" w:cs="Times New Roman"/>
+          <w:noProof w:val="0"/>
+          <w:sz w:val="24"/>
+          <w:szCs w:val="24"/>
+          <w:lang w:val="en-IN" w:eastAsia="en-IN"/>
+        </w:rPr>
+      </w:pPr>
+      <w:r>
+        <w:rPr>
+          <w:rFonts w:ascii="Times New Roman" w:eastAsia="Times New Roman" w:hAnsi="Times New Roman" w:cs="Times New Roman"/>
+          <w:noProof w:val="0"/>
+          <w:sz w:val="24"/>
+          <w:szCs w:val="24"/>
+          <w:lang w:val="en-IN" w:eastAsia="en-IN"/>
+        </w:rPr>
+        <w:t xml:space="preserve">Restarts all services defined in the </w:t>
       </w:r>
       <w:proofErr w:type="spellStart"/>
       <w:r>
@@ -20375,59 +20392,28 @@
     </w:p>
     <w:p>
       <w:pPr>
-        <w:numPr>
-          <w:ilvl w:val="0"/>
-          <w:numId w:val="46"/>
-        </w:numPr>
-        <w:tabs>
-          <w:tab w:val="clear" w:pos="720"/>
-          <w:tab w:val="left" w:pos="916"/>
-          <w:tab w:val="left" w:pos="1832"/>
-          <w:tab w:val="left" w:pos="2748"/>
-          <w:tab w:val="left" w:pos="3664"/>
-          <w:tab w:val="left" w:pos="4580"/>
-          <w:tab w:val="left" w:pos="5496"/>
-          <w:tab w:val="left" w:pos="6412"/>
-          <w:tab w:val="left" w:pos="7328"/>
-          <w:tab w:val="left" w:pos="8244"/>
-          <w:tab w:val="left" w:pos="9160"/>
-          <w:tab w:val="left" w:pos="10076"/>
-          <w:tab w:val="left" w:pos="10992"/>
-          <w:tab w:val="left" w:pos="11908"/>
-          <w:tab w:val="left" w:pos="12824"/>
-          <w:tab w:val="left" w:pos="13740"/>
-          <w:tab w:val="left" w:pos="14656"/>
-        </w:tabs>
         <w:spacing w:after="0" w:line="240" w:lineRule="auto"/>
         <w:rPr>
-          <w:rFonts w:ascii="Courier New" w:eastAsia="Times New Roman" w:hAnsi="Courier New" w:cs="Courier New"/>
-          <w:noProof w:val="0"/>
-          <w:sz w:val="20"/>
-          <w:szCs w:val="20"/>
-          <w:lang w:val="en-IN" w:eastAsia="en-IN"/>
-        </w:rPr>
-      </w:pPr>
-      <w:proofErr w:type="spellStart"/>
-      <w:r>
-        <w:rPr>
-          <w:rFonts w:ascii="Courier New" w:eastAsia="Times New Roman" w:hAnsi="Courier New" w:cs="Courier New"/>
-          <w:noProof w:val="0"/>
-          <w:sz w:val="20"/>
-          <w:szCs w:val="20"/>
-          <w:lang w:val="en-IN" w:eastAsia="en-IN"/>
-        </w:rPr>
-        <w:t>docker</w:t>
-      </w:r>
-      <w:proofErr w:type="spellEnd"/>
-      <w:r>
-        <w:rPr>
-          <w:rFonts w:ascii="Courier New" w:eastAsia="Times New Roman" w:hAnsi="Courier New" w:cs="Courier New"/>
-          <w:noProof w:val="0"/>
-          <w:sz w:val="20"/>
-          <w:szCs w:val="20"/>
-          <w:lang w:val="en-IN" w:eastAsia="en-IN"/>
-        </w:rPr>
-        <w:t>-compose restart</w:t>
+          <w:rFonts w:ascii="Times New Roman" w:eastAsia="Times New Roman" w:hAnsi="Times New Roman" w:cs="Times New Roman"/>
+          <w:noProof w:val="0"/>
+          <w:sz w:val="24"/>
+          <w:szCs w:val="24"/>
+          <w:lang w:val="en-IN" w:eastAsia="en-IN"/>
+        </w:rPr>
+      </w:pPr>
+      <w:bookmarkStart w:id="6" w:name="_GoBack"/>
+      <w:bookmarkEnd w:id="6"/>
+      <w:r>
+        <w:rPr>
+          <w:rFonts w:ascii="Times New Roman" w:eastAsia="Times New Roman" w:hAnsi="Times New Roman" w:cs="Times New Roman"/>
+          <w:noProof w:val="0"/>
+          <w:sz w:val="24"/>
+          <w:szCs w:val="24"/>
+          <w:lang w:val="en-IN" w:eastAsia="en-IN"/>
+        </w:rPr>
+        <w:pict>
+          <v:rect id="_x0000_i1052" style="width:0;height:1.5pt" o:hralign="center" o:hrstd="t" o:hr="t" fillcolor="#a0a0a0" stroked="f"/>
+        </w:pict>
       </w:r>
     </w:p>
     <w:p>
@@ -20454,446 +20440,6 @@
           <w:szCs w:val="27"/>
           <w:lang w:val="en-IN" w:eastAsia="en-IN"/>
         </w:rPr>
-        <w:t>Docker Compose in Practice</w:t>
-      </w:r>
-    </w:p>
-    <w:p>
-      <w:pPr>
-        <w:spacing w:before="100" w:beforeAutospacing="1" w:after="100" w:afterAutospacing="1" w:line="240" w:lineRule="auto"/>
-        <w:rPr>
-          <w:rFonts w:ascii="Times New Roman" w:eastAsia="Times New Roman" w:hAnsi="Times New Roman" w:cs="Times New Roman"/>
-          <w:noProof w:val="0"/>
-          <w:sz w:val="24"/>
-          <w:szCs w:val="24"/>
-          <w:lang w:val="en-IN" w:eastAsia="en-IN"/>
-        </w:rPr>
-      </w:pPr>
-      <w:r>
-        <w:rPr>
-          <w:rFonts w:ascii="Times New Roman" w:eastAsia="Times New Roman" w:hAnsi="Times New Roman" w:cs="Times New Roman"/>
-          <w:noProof w:val="0"/>
-          <w:sz w:val="24"/>
-          <w:szCs w:val="24"/>
-          <w:lang w:val="en-IN" w:eastAsia="en-IN"/>
-        </w:rPr>
-        <w:t xml:space="preserve">Once you have your </w:t>
-      </w:r>
-      <w:proofErr w:type="spellStart"/>
-      <w:r>
-        <w:rPr>
-          <w:rFonts w:ascii="Courier New" w:eastAsia="Times New Roman" w:hAnsi="Courier New" w:cs="Courier New"/>
-          <w:noProof w:val="0"/>
-          <w:sz w:val="20"/>
-          <w:szCs w:val="20"/>
-          <w:lang w:val="en-IN" w:eastAsia="en-IN"/>
-        </w:rPr>
-        <w:t>docker-compose.yml</w:t>
-      </w:r>
-      <w:proofErr w:type="spellEnd"/>
-      <w:r>
-        <w:rPr>
-          <w:rFonts w:ascii="Times New Roman" w:eastAsia="Times New Roman" w:hAnsi="Times New Roman" w:cs="Times New Roman"/>
-          <w:noProof w:val="0"/>
-          <w:sz w:val="24"/>
-          <w:szCs w:val="24"/>
-          <w:lang w:val="en-IN" w:eastAsia="en-IN"/>
-        </w:rPr>
-        <w:t xml:space="preserve"> file ready, follow these steps to launch your multi-container application:</w:t>
-      </w:r>
-    </w:p>
-    <w:p>
-      <w:pPr>
-        <w:numPr>
-          <w:ilvl w:val="0"/>
-          <w:numId w:val="47"/>
-        </w:numPr>
-        <w:spacing w:before="100" w:beforeAutospacing="1" w:after="100" w:afterAutospacing="1" w:line="240" w:lineRule="auto"/>
-        <w:rPr>
-          <w:rFonts w:ascii="Times New Roman" w:eastAsia="Times New Roman" w:hAnsi="Times New Roman" w:cs="Times New Roman"/>
-          <w:noProof w:val="0"/>
-          <w:sz w:val="24"/>
-          <w:szCs w:val="24"/>
-          <w:lang w:val="en-IN" w:eastAsia="en-IN"/>
-        </w:rPr>
-      </w:pPr>
-      <w:r>
-        <w:rPr>
-          <w:rFonts w:ascii="Times New Roman" w:eastAsia="Times New Roman" w:hAnsi="Times New Roman" w:cs="Times New Roman"/>
-          <w:b/>
-          <w:bCs/>
-          <w:noProof w:val="0"/>
-          <w:sz w:val="24"/>
-          <w:szCs w:val="24"/>
-          <w:lang w:val="en-IN" w:eastAsia="en-IN"/>
-        </w:rPr>
-        <w:lastRenderedPageBreak/>
-        <w:t xml:space="preserve">Create a </w:t>
-      </w:r>
-      <w:proofErr w:type="spellStart"/>
-      <w:r>
-        <w:rPr>
-          <w:rFonts w:ascii="Courier New" w:eastAsia="Times New Roman" w:hAnsi="Courier New" w:cs="Courier New"/>
-          <w:b/>
-          <w:bCs/>
-          <w:noProof w:val="0"/>
-          <w:sz w:val="20"/>
-          <w:szCs w:val="20"/>
-          <w:lang w:val="en-IN" w:eastAsia="en-IN"/>
-        </w:rPr>
-        <w:t>docker-compose.yml</w:t>
-      </w:r>
-      <w:proofErr w:type="spellEnd"/>
-      <w:r>
-        <w:rPr>
-          <w:rFonts w:ascii="Times New Roman" w:eastAsia="Times New Roman" w:hAnsi="Times New Roman" w:cs="Times New Roman"/>
-          <w:b/>
-          <w:bCs/>
-          <w:noProof w:val="0"/>
-          <w:sz w:val="24"/>
-          <w:szCs w:val="24"/>
-          <w:lang w:val="en-IN" w:eastAsia="en-IN"/>
-        </w:rPr>
-        <w:t xml:space="preserve"> file</w:t>
-      </w:r>
-      <w:r>
-        <w:rPr>
-          <w:rFonts w:ascii="Times New Roman" w:eastAsia="Times New Roman" w:hAnsi="Times New Roman" w:cs="Times New Roman"/>
-          <w:noProof w:val="0"/>
-          <w:sz w:val="24"/>
-          <w:szCs w:val="24"/>
-          <w:lang w:val="en-IN" w:eastAsia="en-IN"/>
-        </w:rPr>
-        <w:t xml:space="preserve"> in your project directory.</w:t>
-      </w:r>
-    </w:p>
-    <w:p>
-      <w:pPr>
-        <w:numPr>
-          <w:ilvl w:val="0"/>
-          <w:numId w:val="47"/>
-        </w:numPr>
-        <w:spacing w:before="100" w:beforeAutospacing="1" w:after="100" w:afterAutospacing="1" w:line="240" w:lineRule="auto"/>
-        <w:rPr>
-          <w:rFonts w:ascii="Times New Roman" w:eastAsia="Times New Roman" w:hAnsi="Times New Roman" w:cs="Times New Roman"/>
-          <w:noProof w:val="0"/>
-          <w:sz w:val="24"/>
-          <w:szCs w:val="24"/>
-          <w:lang w:val="en-IN" w:eastAsia="en-IN"/>
-        </w:rPr>
-      </w:pPr>
-      <w:r>
-        <w:rPr>
-          <w:rFonts w:ascii="Times New Roman" w:eastAsia="Times New Roman" w:hAnsi="Times New Roman" w:cs="Times New Roman"/>
-          <w:b/>
-          <w:bCs/>
-          <w:noProof w:val="0"/>
-          <w:sz w:val="24"/>
-          <w:szCs w:val="24"/>
-          <w:lang w:val="en-IN" w:eastAsia="en-IN"/>
-        </w:rPr>
-        <w:t xml:space="preserve">Run </w:t>
-      </w:r>
-      <w:proofErr w:type="spellStart"/>
-      <w:r>
-        <w:rPr>
-          <w:rFonts w:ascii="Courier New" w:eastAsia="Times New Roman" w:hAnsi="Courier New" w:cs="Courier New"/>
-          <w:b/>
-          <w:bCs/>
-          <w:noProof w:val="0"/>
-          <w:sz w:val="20"/>
-          <w:szCs w:val="20"/>
-          <w:lang w:val="en-IN" w:eastAsia="en-IN"/>
-        </w:rPr>
-        <w:t>docker</w:t>
-      </w:r>
-      <w:proofErr w:type="spellEnd"/>
-      <w:r>
-        <w:rPr>
-          <w:rFonts w:ascii="Courier New" w:eastAsia="Times New Roman" w:hAnsi="Courier New" w:cs="Courier New"/>
-          <w:b/>
-          <w:bCs/>
-          <w:noProof w:val="0"/>
-          <w:sz w:val="20"/>
-          <w:szCs w:val="20"/>
-          <w:lang w:val="en-IN" w:eastAsia="en-IN"/>
-        </w:rPr>
-        <w:t>-compose up</w:t>
-      </w:r>
-      <w:r>
-        <w:rPr>
-          <w:rFonts w:ascii="Times New Roman" w:eastAsia="Times New Roman" w:hAnsi="Times New Roman" w:cs="Times New Roman"/>
-          <w:noProof w:val="0"/>
-          <w:sz w:val="24"/>
-          <w:szCs w:val="24"/>
-          <w:lang w:val="en-IN" w:eastAsia="en-IN"/>
-        </w:rPr>
-        <w:t xml:space="preserve"> to start all services: </w:t>
-      </w:r>
-    </w:p>
-    <w:p>
-      <w:pPr>
-        <w:numPr>
-          <w:ilvl w:val="0"/>
-          <w:numId w:val="47"/>
-        </w:numPr>
-        <w:tabs>
-          <w:tab w:val="clear" w:pos="720"/>
-          <w:tab w:val="left" w:pos="916"/>
-          <w:tab w:val="left" w:pos="1832"/>
-          <w:tab w:val="left" w:pos="2748"/>
-          <w:tab w:val="left" w:pos="3664"/>
-          <w:tab w:val="left" w:pos="4580"/>
-          <w:tab w:val="left" w:pos="5496"/>
-          <w:tab w:val="left" w:pos="6412"/>
-          <w:tab w:val="left" w:pos="7328"/>
-          <w:tab w:val="left" w:pos="8244"/>
-          <w:tab w:val="left" w:pos="9160"/>
-          <w:tab w:val="left" w:pos="10076"/>
-          <w:tab w:val="left" w:pos="10992"/>
-          <w:tab w:val="left" w:pos="11908"/>
-          <w:tab w:val="left" w:pos="12824"/>
-          <w:tab w:val="left" w:pos="13740"/>
-          <w:tab w:val="left" w:pos="14656"/>
-        </w:tabs>
-        <w:spacing w:after="0" w:line="240" w:lineRule="auto"/>
-        <w:rPr>
-          <w:rFonts w:ascii="Courier New" w:eastAsia="Times New Roman" w:hAnsi="Courier New" w:cs="Courier New"/>
-          <w:noProof w:val="0"/>
-          <w:sz w:val="20"/>
-          <w:szCs w:val="20"/>
-          <w:lang w:val="en-IN" w:eastAsia="en-IN"/>
-        </w:rPr>
-      </w:pPr>
-      <w:proofErr w:type="spellStart"/>
-      <w:r>
-        <w:rPr>
-          <w:rFonts w:ascii="Courier New" w:eastAsia="Times New Roman" w:hAnsi="Courier New" w:cs="Courier New"/>
-          <w:noProof w:val="0"/>
-          <w:sz w:val="20"/>
-          <w:szCs w:val="20"/>
-          <w:lang w:val="en-IN" w:eastAsia="en-IN"/>
-        </w:rPr>
-        <w:t>docker</w:t>
-      </w:r>
-      <w:proofErr w:type="spellEnd"/>
-      <w:r>
-        <w:rPr>
-          <w:rFonts w:ascii="Courier New" w:eastAsia="Times New Roman" w:hAnsi="Courier New" w:cs="Courier New"/>
-          <w:noProof w:val="0"/>
-          <w:sz w:val="20"/>
-          <w:szCs w:val="20"/>
-          <w:lang w:val="en-IN" w:eastAsia="en-IN"/>
-        </w:rPr>
-        <w:t>-compose up -d</w:t>
-      </w:r>
-    </w:p>
-    <w:p>
-      <w:pPr>
-        <w:numPr>
-          <w:ilvl w:val="0"/>
-          <w:numId w:val="47"/>
-        </w:numPr>
-        <w:spacing w:before="100" w:beforeAutospacing="1" w:after="100" w:afterAutospacing="1" w:line="240" w:lineRule="auto"/>
-        <w:rPr>
-          <w:rFonts w:ascii="Times New Roman" w:eastAsia="Times New Roman" w:hAnsi="Times New Roman" w:cs="Times New Roman"/>
-          <w:noProof w:val="0"/>
-          <w:sz w:val="24"/>
-          <w:szCs w:val="24"/>
-          <w:lang w:val="en-IN" w:eastAsia="en-IN"/>
-        </w:rPr>
-      </w:pPr>
-      <w:r>
-        <w:rPr>
-          <w:rFonts w:ascii="Times New Roman" w:eastAsia="Times New Roman" w:hAnsi="Times New Roman" w:cs="Times New Roman"/>
-          <w:b/>
-          <w:bCs/>
-          <w:noProof w:val="0"/>
-          <w:sz w:val="24"/>
-          <w:szCs w:val="24"/>
-          <w:lang w:val="en-IN" w:eastAsia="en-IN"/>
-        </w:rPr>
-        <w:t>Test your application</w:t>
-      </w:r>
-      <w:r>
-        <w:rPr>
-          <w:rFonts w:ascii="Times New Roman" w:eastAsia="Times New Roman" w:hAnsi="Times New Roman" w:cs="Times New Roman"/>
-          <w:noProof w:val="0"/>
-          <w:sz w:val="24"/>
-          <w:szCs w:val="24"/>
-          <w:lang w:val="en-IN" w:eastAsia="en-IN"/>
-        </w:rPr>
-        <w:t xml:space="preserve"> by accessing it through the exposed ports (e.g., </w:t>
-      </w:r>
-      <w:hyperlink r:id="rId7" w:history="1">
-        <w:r>
-          <w:rPr>
-            <w:rFonts w:ascii="Times New Roman" w:eastAsia="Times New Roman" w:hAnsi="Times New Roman" w:cs="Times New Roman"/>
-            <w:noProof w:val="0"/>
-            <w:color w:val="0000FF"/>
-            <w:sz w:val="24"/>
-            <w:szCs w:val="24"/>
-            <w:u w:val="single"/>
-            <w:lang w:val="en-IN" w:eastAsia="en-IN"/>
-          </w:rPr>
-          <w:t>http://localhost:8080</w:t>
-        </w:r>
-      </w:hyperlink>
-      <w:r>
-        <w:rPr>
-          <w:rFonts w:ascii="Times New Roman" w:eastAsia="Times New Roman" w:hAnsi="Times New Roman" w:cs="Times New Roman"/>
-          <w:noProof w:val="0"/>
-          <w:sz w:val="24"/>
-          <w:szCs w:val="24"/>
-          <w:lang w:val="en-IN" w:eastAsia="en-IN"/>
-        </w:rPr>
-        <w:t xml:space="preserve"> for the frontend).</w:t>
-      </w:r>
-    </w:p>
-    <w:p>
-      <w:pPr>
-        <w:numPr>
-          <w:ilvl w:val="0"/>
-          <w:numId w:val="47"/>
-        </w:numPr>
-        <w:spacing w:before="100" w:beforeAutospacing="1" w:after="100" w:afterAutospacing="1" w:line="240" w:lineRule="auto"/>
-        <w:rPr>
-          <w:rFonts w:ascii="Times New Roman" w:eastAsia="Times New Roman" w:hAnsi="Times New Roman" w:cs="Times New Roman"/>
-          <w:noProof w:val="0"/>
-          <w:sz w:val="24"/>
-          <w:szCs w:val="24"/>
-          <w:lang w:val="en-IN" w:eastAsia="en-IN"/>
-        </w:rPr>
-      </w:pPr>
-      <w:r>
-        <w:rPr>
-          <w:rFonts w:ascii="Times New Roman" w:eastAsia="Times New Roman" w:hAnsi="Times New Roman" w:cs="Times New Roman"/>
-          <w:b/>
-          <w:bCs/>
-          <w:noProof w:val="0"/>
-          <w:sz w:val="24"/>
-          <w:szCs w:val="24"/>
-          <w:lang w:val="en-IN" w:eastAsia="en-IN"/>
-        </w:rPr>
-        <w:t xml:space="preserve">Run </w:t>
-      </w:r>
-      <w:proofErr w:type="spellStart"/>
-      <w:r>
-        <w:rPr>
-          <w:rFonts w:ascii="Courier New" w:eastAsia="Times New Roman" w:hAnsi="Courier New" w:cs="Courier New"/>
-          <w:b/>
-          <w:bCs/>
-          <w:noProof w:val="0"/>
-          <w:sz w:val="20"/>
-          <w:szCs w:val="20"/>
-          <w:lang w:val="en-IN" w:eastAsia="en-IN"/>
-        </w:rPr>
-        <w:t>docker</w:t>
-      </w:r>
-      <w:proofErr w:type="spellEnd"/>
-      <w:r>
-        <w:rPr>
-          <w:rFonts w:ascii="Courier New" w:eastAsia="Times New Roman" w:hAnsi="Courier New" w:cs="Courier New"/>
-          <w:b/>
-          <w:bCs/>
-          <w:noProof w:val="0"/>
-          <w:sz w:val="20"/>
-          <w:szCs w:val="20"/>
-          <w:lang w:val="en-IN" w:eastAsia="en-IN"/>
-        </w:rPr>
-        <w:t>-compose down</w:t>
-      </w:r>
-      <w:r>
-        <w:rPr>
-          <w:rFonts w:ascii="Times New Roman" w:eastAsia="Times New Roman" w:hAnsi="Times New Roman" w:cs="Times New Roman"/>
-          <w:noProof w:val="0"/>
-          <w:sz w:val="24"/>
-          <w:szCs w:val="24"/>
-          <w:lang w:val="en-IN" w:eastAsia="en-IN"/>
-        </w:rPr>
-        <w:t xml:space="preserve"> to stop and remove the containers when you're done: </w:t>
-      </w:r>
-    </w:p>
-    <w:p>
-      <w:pPr>
-        <w:numPr>
-          <w:ilvl w:val="0"/>
-          <w:numId w:val="47"/>
-        </w:numPr>
-        <w:tabs>
-          <w:tab w:val="clear" w:pos="720"/>
-          <w:tab w:val="left" w:pos="916"/>
-          <w:tab w:val="left" w:pos="1832"/>
-          <w:tab w:val="left" w:pos="2748"/>
-          <w:tab w:val="left" w:pos="3664"/>
-          <w:tab w:val="left" w:pos="4580"/>
-          <w:tab w:val="left" w:pos="5496"/>
-          <w:tab w:val="left" w:pos="6412"/>
-          <w:tab w:val="left" w:pos="7328"/>
-          <w:tab w:val="left" w:pos="8244"/>
-          <w:tab w:val="left" w:pos="9160"/>
-          <w:tab w:val="left" w:pos="10076"/>
-          <w:tab w:val="left" w:pos="10992"/>
-          <w:tab w:val="left" w:pos="11908"/>
-          <w:tab w:val="left" w:pos="12824"/>
-          <w:tab w:val="left" w:pos="13740"/>
-          <w:tab w:val="left" w:pos="14656"/>
-        </w:tabs>
-        <w:spacing w:after="0" w:line="240" w:lineRule="auto"/>
-        <w:rPr>
-          <w:rFonts w:ascii="Courier New" w:eastAsia="Times New Roman" w:hAnsi="Courier New" w:cs="Courier New"/>
-          <w:noProof w:val="0"/>
-          <w:sz w:val="20"/>
-          <w:szCs w:val="20"/>
-          <w:lang w:val="en-IN" w:eastAsia="en-IN"/>
-        </w:rPr>
-      </w:pPr>
-      <w:proofErr w:type="spellStart"/>
-      <w:r>
-        <w:rPr>
-          <w:rFonts w:ascii="Courier New" w:eastAsia="Times New Roman" w:hAnsi="Courier New" w:cs="Courier New"/>
-          <w:noProof w:val="0"/>
-          <w:sz w:val="20"/>
-          <w:szCs w:val="20"/>
-          <w:lang w:val="en-IN" w:eastAsia="en-IN"/>
-        </w:rPr>
-        <w:t>docker</w:t>
-      </w:r>
-      <w:proofErr w:type="spellEnd"/>
-      <w:r>
-        <w:rPr>
-          <w:rFonts w:ascii="Courier New" w:eastAsia="Times New Roman" w:hAnsi="Courier New" w:cs="Courier New"/>
-          <w:noProof w:val="0"/>
-          <w:sz w:val="20"/>
-          <w:szCs w:val="20"/>
-          <w:lang w:val="en-IN" w:eastAsia="en-IN"/>
-        </w:rPr>
-        <w:t>-compose down</w:t>
-      </w:r>
-    </w:p>
-    <w:p>
-      <w:pPr>
-        <w:spacing w:before="100" w:beforeAutospacing="1" w:after="100" w:afterAutospacing="1" w:line="240" w:lineRule="auto"/>
-        <w:outlineLvl w:val="2"/>
-        <w:rPr>
-          <w:rFonts w:ascii="Times New Roman" w:eastAsia="Times New Roman" w:hAnsi="Times New Roman" w:cs="Times New Roman"/>
-          <w:b/>
-          <w:bCs/>
-          <w:noProof w:val="0"/>
-          <w:sz w:val="27"/>
-          <w:szCs w:val="27"/>
-          <w:lang w:val="en-IN" w:eastAsia="en-IN"/>
-        </w:rPr>
-      </w:pPr>
-      <w:r>
-        <w:rPr>
-          <w:rFonts w:ascii="Times New Roman" w:eastAsia="Times New Roman" w:hAnsi="Times New Roman" w:cs="Times New Roman"/>
-          <w:b/>
-          <w:bCs/>
-          <w:noProof w:val="0"/>
-          <w:sz w:val="27"/>
-          <w:szCs w:val="27"/>
-          <w:lang w:val="en-IN" w:eastAsia="en-IN"/>
-        </w:rPr>
         <w:t>Interview Tips:</w:t>
       </w:r>
     </w:p>
@@ -21156,7 +20702,7 @@
           <w:lang w:val="en-IN" w:eastAsia="en-IN"/>
         </w:rPr>
         <w:pict>
-          <v:rect id="_x0000_i1049" style="width:0;height:1.5pt" o:hralign="center" o:hrstd="t" o:hr="t" fillcolor="#a0a0a0" stroked="f"/>
+          <v:rect id="_x0000_i1050" style="width:0;height:1.5pt" o:hralign="center" o:hrstd="t" o:hr="t" fillcolor="#a0a0a0" stroked="f"/>
         </w:pict>
       </w:r>
     </w:p>
@@ -25323,6 +24869,119 @@
     </w:lvl>
   </w:abstractNum>
   <w:abstractNum w:abstractNumId="28" w15:restartNumberingAfterBreak="0">
+    <w:nsid w:val="3EDB22B4"/>
+    <w:multiLevelType w:val="multilevel"/>
+    <w:tmpl w:val="34B0B80A"/>
+    <w:lvl w:ilvl="0">
+      <w:start w:val="1"/>
+      <w:numFmt w:val="decimal"/>
+      <w:lvlText w:val="%1."/>
+      <w:lvlJc w:val="left"/>
+      <w:pPr>
+        <w:tabs>
+          <w:tab w:val="num" w:pos="720"/>
+        </w:tabs>
+        <w:ind w:left="720" w:hanging="360"/>
+      </w:pPr>
+    </w:lvl>
+    <w:lvl w:ilvl="1" w:tentative="1">
+      <w:start w:val="1"/>
+      <w:numFmt w:val="decimal"/>
+      <w:lvlText w:val="%2."/>
+      <w:lvlJc w:val="left"/>
+      <w:pPr>
+        <w:tabs>
+          <w:tab w:val="num" w:pos="1440"/>
+        </w:tabs>
+        <w:ind w:left="1440" w:hanging="360"/>
+      </w:pPr>
+    </w:lvl>
+    <w:lvl w:ilvl="2" w:tentative="1">
+      <w:start w:val="1"/>
+      <w:numFmt w:val="decimal"/>
+      <w:lvlText w:val="%3."/>
+      <w:lvlJc w:val="left"/>
+      <w:pPr>
+        <w:tabs>
+          <w:tab w:val="num" w:pos="2160"/>
+        </w:tabs>
+        <w:ind w:left="2160" w:hanging="360"/>
+      </w:pPr>
+    </w:lvl>
+    <w:lvl w:ilvl="3" w:tentative="1">
+      <w:start w:val="1"/>
+      <w:numFmt w:val="decimal"/>
+      <w:lvlText w:val="%4."/>
+      <w:lvlJc w:val="left"/>
+      <w:pPr>
+        <w:tabs>
+          <w:tab w:val="num" w:pos="2880"/>
+        </w:tabs>
+        <w:ind w:left="2880" w:hanging="360"/>
+      </w:pPr>
+    </w:lvl>
+    <w:lvl w:ilvl="4" w:tentative="1">
+      <w:start w:val="1"/>
+      <w:numFmt w:val="decimal"/>
+      <w:lvlText w:val="%5."/>
+      <w:lvlJc w:val="left"/>
+      <w:pPr>
+        <w:tabs>
+          <w:tab w:val="num" w:pos="3600"/>
+        </w:tabs>
+        <w:ind w:left="3600" w:hanging="360"/>
+      </w:pPr>
+    </w:lvl>
+    <w:lvl w:ilvl="5" w:tentative="1">
+      <w:start w:val="1"/>
+      <w:numFmt w:val="decimal"/>
+      <w:lvlText w:val="%6."/>
+      <w:lvlJc w:val="left"/>
+      <w:pPr>
+        <w:tabs>
+          <w:tab w:val="num" w:pos="4320"/>
+        </w:tabs>
+        <w:ind w:left="4320" w:hanging="360"/>
+      </w:pPr>
+    </w:lvl>
+    <w:lvl w:ilvl="6" w:tentative="1">
+      <w:start w:val="1"/>
+      <w:numFmt w:val="decimal"/>
+      <w:lvlText w:val="%7."/>
+      <w:lvlJc w:val="left"/>
+      <w:pPr>
+        <w:tabs>
+          <w:tab w:val="num" w:pos="5040"/>
+        </w:tabs>
+        <w:ind w:left="5040" w:hanging="360"/>
+      </w:pPr>
+    </w:lvl>
+    <w:lvl w:ilvl="7" w:tentative="1">
+      <w:start w:val="1"/>
+      <w:numFmt w:val="decimal"/>
+      <w:lvlText w:val="%8."/>
+      <w:lvlJc w:val="left"/>
+      <w:pPr>
+        <w:tabs>
+          <w:tab w:val="num" w:pos="5760"/>
+        </w:tabs>
+        <w:ind w:left="5760" w:hanging="360"/>
+      </w:pPr>
+    </w:lvl>
+    <w:lvl w:ilvl="8" w:tentative="1">
+      <w:start w:val="1"/>
+      <w:numFmt w:val="decimal"/>
+      <w:lvlText w:val="%9."/>
+      <w:lvlJc w:val="left"/>
+      <w:pPr>
+        <w:tabs>
+          <w:tab w:val="num" w:pos="6480"/>
+        </w:tabs>
+        <w:ind w:left="6480" w:hanging="360"/>
+      </w:pPr>
+    </w:lvl>
+  </w:abstractNum>
+  <w:abstractNum w:abstractNumId="29" w15:restartNumberingAfterBreak="0">
     <w:nsid w:val="41EA658B"/>
     <w:multiLevelType w:val="multilevel"/>
     <w:tmpl w:val="AC3AAF80"/>
@@ -25471,7 +25130,7 @@
       </w:rPr>
     </w:lvl>
   </w:abstractNum>
-  <w:abstractNum w:abstractNumId="29" w15:restartNumberingAfterBreak="0">
+  <w:abstractNum w:abstractNumId="30" w15:restartNumberingAfterBreak="0">
     <w:nsid w:val="422126DA"/>
     <w:multiLevelType w:val="multilevel"/>
     <w:tmpl w:val="63284B42"/>
@@ -25620,7 +25279,7 @@
       </w:rPr>
     </w:lvl>
   </w:abstractNum>
-  <w:abstractNum w:abstractNumId="30" w15:restartNumberingAfterBreak="0">
+  <w:abstractNum w:abstractNumId="31" w15:restartNumberingAfterBreak="0">
     <w:nsid w:val="428355F0"/>
     <w:multiLevelType w:val="multilevel"/>
     <w:tmpl w:val="1D0E21E0"/>
@@ -25769,7 +25428,7 @@
       </w:rPr>
     </w:lvl>
   </w:abstractNum>
-  <w:abstractNum w:abstractNumId="31" w15:restartNumberingAfterBreak="0">
+  <w:abstractNum w:abstractNumId="32" w15:restartNumberingAfterBreak="0">
     <w:nsid w:val="42B13482"/>
     <w:multiLevelType w:val="multilevel"/>
     <w:tmpl w:val="1D3AB636"/>
@@ -25918,7 +25577,7 @@
       </w:rPr>
     </w:lvl>
   </w:abstractNum>
-  <w:abstractNum w:abstractNumId="32" w15:restartNumberingAfterBreak="0">
+  <w:abstractNum w:abstractNumId="33" w15:restartNumberingAfterBreak="0">
     <w:nsid w:val="4CA22E30"/>
     <w:multiLevelType w:val="multilevel"/>
     <w:tmpl w:val="48CABB34"/>
@@ -26067,7 +25726,7 @@
       </w:rPr>
     </w:lvl>
   </w:abstractNum>
-  <w:abstractNum w:abstractNumId="33" w15:restartNumberingAfterBreak="0">
+  <w:abstractNum w:abstractNumId="34" w15:restartNumberingAfterBreak="0">
     <w:nsid w:val="53A65C3C"/>
     <w:multiLevelType w:val="multilevel"/>
     <w:tmpl w:val="8C2CE216"/>
@@ -26216,7 +25875,7 @@
       </w:rPr>
     </w:lvl>
   </w:abstractNum>
-  <w:abstractNum w:abstractNumId="34" w15:restartNumberingAfterBreak="0">
+  <w:abstractNum w:abstractNumId="35" w15:restartNumberingAfterBreak="0">
     <w:nsid w:val="5BD5466B"/>
     <w:multiLevelType w:val="multilevel"/>
     <w:tmpl w:val="54ACDB44"/>
@@ -26365,7 +26024,7 @@
       </w:rPr>
     </w:lvl>
   </w:abstractNum>
-  <w:abstractNum w:abstractNumId="35" w15:restartNumberingAfterBreak="0">
+  <w:abstractNum w:abstractNumId="36" w15:restartNumberingAfterBreak="0">
     <w:nsid w:val="5D401E84"/>
     <w:multiLevelType w:val="multilevel"/>
     <w:tmpl w:val="E45659BE"/>
@@ -26514,7 +26173,156 @@
       </w:rPr>
     </w:lvl>
   </w:abstractNum>
-  <w:abstractNum w:abstractNumId="36" w15:restartNumberingAfterBreak="0">
+  <w:abstractNum w:abstractNumId="37" w15:restartNumberingAfterBreak="0">
+    <w:nsid w:val="626F002C"/>
+    <w:multiLevelType w:val="multilevel"/>
+    <w:tmpl w:val="7AA0CD6E"/>
+    <w:lvl w:ilvl="0">
+      <w:start w:val="1"/>
+      <w:numFmt w:val="bullet"/>
+      <w:lvlText w:val=""/>
+      <w:lvlJc w:val="left"/>
+      <w:pPr>
+        <w:tabs>
+          <w:tab w:val="num" w:pos="720"/>
+        </w:tabs>
+        <w:ind w:left="720" w:hanging="360"/>
+      </w:pPr>
+      <w:rPr>
+        <w:rFonts w:ascii="Symbol" w:hAnsi="Symbol" w:hint="default"/>
+        <w:sz w:val="20"/>
+      </w:rPr>
+    </w:lvl>
+    <w:lvl w:ilvl="1" w:tentative="1">
+      <w:start w:val="1"/>
+      <w:numFmt w:val="bullet"/>
+      <w:lvlText w:val="o"/>
+      <w:lvlJc w:val="left"/>
+      <w:pPr>
+        <w:tabs>
+          <w:tab w:val="num" w:pos="1440"/>
+        </w:tabs>
+        <w:ind w:left="1440" w:hanging="360"/>
+      </w:pPr>
+      <w:rPr>
+        <w:rFonts w:ascii="Courier New" w:hAnsi="Courier New" w:hint="default"/>
+        <w:sz w:val="20"/>
+      </w:rPr>
+    </w:lvl>
+    <w:lvl w:ilvl="2" w:tentative="1">
+      <w:start w:val="1"/>
+      <w:numFmt w:val="bullet"/>
+      <w:lvlText w:val=""/>
+      <w:lvlJc w:val="left"/>
+      <w:pPr>
+        <w:tabs>
+          <w:tab w:val="num" w:pos="2160"/>
+        </w:tabs>
+        <w:ind w:left="2160" w:hanging="360"/>
+      </w:pPr>
+      <w:rPr>
+        <w:rFonts w:ascii="Wingdings" w:hAnsi="Wingdings" w:hint="default"/>
+        <w:sz w:val="20"/>
+      </w:rPr>
+    </w:lvl>
+    <w:lvl w:ilvl="3" w:tentative="1">
+      <w:start w:val="1"/>
+      <w:numFmt w:val="bullet"/>
+      <w:lvlText w:val=""/>
+      <w:lvlJc w:val="left"/>
+      <w:pPr>
+        <w:tabs>
+          <w:tab w:val="num" w:pos="2880"/>
+        </w:tabs>
+        <w:ind w:left="2880" w:hanging="360"/>
+      </w:pPr>
+      <w:rPr>
+        <w:rFonts w:ascii="Wingdings" w:hAnsi="Wingdings" w:hint="default"/>
+        <w:sz w:val="20"/>
+      </w:rPr>
+    </w:lvl>
+    <w:lvl w:ilvl="4" w:tentative="1">
+      <w:start w:val="1"/>
+      <w:numFmt w:val="bullet"/>
+      <w:lvlText w:val=""/>
+      <w:lvlJc w:val="left"/>
+      <w:pPr>
+        <w:tabs>
+          <w:tab w:val="num" w:pos="3600"/>
+        </w:tabs>
+        <w:ind w:left="3600" w:hanging="360"/>
+      </w:pPr>
+      <w:rPr>
+        <w:rFonts w:ascii="Wingdings" w:hAnsi="Wingdings" w:hint="default"/>
+        <w:sz w:val="20"/>
+      </w:rPr>
+    </w:lvl>
+    <w:lvl w:ilvl="5" w:tentative="1">
+      <w:start w:val="1"/>
+      <w:numFmt w:val="bullet"/>
+      <w:lvlText w:val=""/>
+      <w:lvlJc w:val="left"/>
+      <w:pPr>
+        <w:tabs>
+          <w:tab w:val="num" w:pos="4320"/>
+        </w:tabs>
+        <w:ind w:left="4320" w:hanging="360"/>
+      </w:pPr>
+      <w:rPr>
+        <w:rFonts w:ascii="Wingdings" w:hAnsi="Wingdings" w:hint="default"/>
+        <w:sz w:val="20"/>
+      </w:rPr>
+    </w:lvl>
+    <w:lvl w:ilvl="6" w:tentative="1">
+      <w:start w:val="1"/>
+      <w:numFmt w:val="bullet"/>
+      <w:lvlText w:val=""/>
+      <w:lvlJc w:val="left"/>
+      <w:pPr>
+        <w:tabs>
+          <w:tab w:val="num" w:pos="5040"/>
+        </w:tabs>
+        <w:ind w:left="5040" w:hanging="360"/>
+      </w:pPr>
+      <w:rPr>
+        <w:rFonts w:ascii="Wingdings" w:hAnsi="Wingdings" w:hint="default"/>
+        <w:sz w:val="20"/>
+      </w:rPr>
+    </w:lvl>
+    <w:lvl w:ilvl="7" w:tentative="1">
+      <w:start w:val="1"/>
+      <w:numFmt w:val="bullet"/>
+      <w:lvlText w:val=""/>
+      <w:lvlJc w:val="left"/>
+      <w:pPr>
+        <w:tabs>
+          <w:tab w:val="num" w:pos="5760"/>
+        </w:tabs>
+        <w:ind w:left="5760" w:hanging="360"/>
+      </w:pPr>
+      <w:rPr>
+        <w:rFonts w:ascii="Wingdings" w:hAnsi="Wingdings" w:hint="default"/>
+        <w:sz w:val="20"/>
+      </w:rPr>
+    </w:lvl>
+    <w:lvl w:ilvl="8" w:tentative="1">
+      <w:start w:val="1"/>
+      <w:numFmt w:val="bullet"/>
+      <w:lvlText w:val=""/>
+      <w:lvlJc w:val="left"/>
+      <w:pPr>
+        <w:tabs>
+          <w:tab w:val="num" w:pos="6480"/>
+        </w:tabs>
+        <w:ind w:left="6480" w:hanging="360"/>
+      </w:pPr>
+      <w:rPr>
+        <w:rFonts w:ascii="Wingdings" w:hAnsi="Wingdings" w:hint="default"/>
+        <w:sz w:val="20"/>
+      </w:rPr>
+    </w:lvl>
+  </w:abstractNum>
+  <w:abstractNum w:abstractNumId="38" w15:restartNumberingAfterBreak="0">
     <w:nsid w:val="64C529D8"/>
     <w:multiLevelType w:val="multilevel"/>
     <w:tmpl w:val="EDCA05F2"/>
@@ -26663,7 +26471,7 @@
       </w:rPr>
     </w:lvl>
   </w:abstractNum>
-  <w:abstractNum w:abstractNumId="37" w15:restartNumberingAfterBreak="0">
+  <w:abstractNum w:abstractNumId="39" w15:restartNumberingAfterBreak="0">
     <w:nsid w:val="660519B2"/>
     <w:multiLevelType w:val="multilevel"/>
     <w:tmpl w:val="0F5481E6"/>
@@ -26812,7 +26620,7 @@
       </w:rPr>
     </w:lvl>
   </w:abstractNum>
-  <w:abstractNum w:abstractNumId="38" w15:restartNumberingAfterBreak="0">
+  <w:abstractNum w:abstractNumId="40" w15:restartNumberingAfterBreak="0">
     <w:nsid w:val="66C8481B"/>
     <w:multiLevelType w:val="multilevel"/>
     <w:tmpl w:val="FFEA798E"/>
@@ -26961,7 +26769,7 @@
       </w:rPr>
     </w:lvl>
   </w:abstractNum>
-  <w:abstractNum w:abstractNumId="39" w15:restartNumberingAfterBreak="0">
+  <w:abstractNum w:abstractNumId="41" w15:restartNumberingAfterBreak="0">
     <w:nsid w:val="685549AB"/>
     <w:multiLevelType w:val="multilevel"/>
     <w:tmpl w:val="E9E6E0D4"/>
@@ -27110,7 +26918,7 @@
       </w:rPr>
     </w:lvl>
   </w:abstractNum>
-  <w:abstractNum w:abstractNumId="40" w15:restartNumberingAfterBreak="0">
+  <w:abstractNum w:abstractNumId="42" w15:restartNumberingAfterBreak="0">
     <w:nsid w:val="688F0A34"/>
     <w:multiLevelType w:val="multilevel"/>
     <w:tmpl w:val="4A004E30"/>
@@ -27259,7 +27067,7 @@
       </w:rPr>
     </w:lvl>
   </w:abstractNum>
-  <w:abstractNum w:abstractNumId="41" w15:restartNumberingAfterBreak="0">
+  <w:abstractNum w:abstractNumId="43" w15:restartNumberingAfterBreak="0">
     <w:nsid w:val="68D909A2"/>
     <w:multiLevelType w:val="multilevel"/>
     <w:tmpl w:val="8E82ABA6"/>
@@ -27408,7 +27216,7 @@
       </w:rPr>
     </w:lvl>
   </w:abstractNum>
-  <w:abstractNum w:abstractNumId="42" w15:restartNumberingAfterBreak="0">
+  <w:abstractNum w:abstractNumId="44" w15:restartNumberingAfterBreak="0">
     <w:nsid w:val="692D2161"/>
     <w:multiLevelType w:val="multilevel"/>
     <w:tmpl w:val="9C3A0AB2"/>
@@ -27557,7 +27365,7 @@
       </w:rPr>
     </w:lvl>
   </w:abstractNum>
-  <w:abstractNum w:abstractNumId="43" w15:restartNumberingAfterBreak="0">
+  <w:abstractNum w:abstractNumId="45" w15:restartNumberingAfterBreak="0">
     <w:nsid w:val="6A3A7BE8"/>
     <w:multiLevelType w:val="multilevel"/>
     <w:tmpl w:val="8138C110"/>
@@ -27674,7 +27482,7 @@
       </w:pPr>
     </w:lvl>
   </w:abstractNum>
-  <w:abstractNum w:abstractNumId="44" w15:restartNumberingAfterBreak="0">
+  <w:abstractNum w:abstractNumId="46" w15:restartNumberingAfterBreak="0">
     <w:nsid w:val="6C04318E"/>
     <w:multiLevelType w:val="multilevel"/>
     <w:tmpl w:val="A9A4A6C6"/>
@@ -27823,7 +27631,7 @@
       </w:rPr>
     </w:lvl>
   </w:abstractNum>
-  <w:abstractNum w:abstractNumId="45" w15:restartNumberingAfterBreak="0">
+  <w:abstractNum w:abstractNumId="47" w15:restartNumberingAfterBreak="0">
     <w:nsid w:val="6D7E4C23"/>
     <w:multiLevelType w:val="multilevel"/>
     <w:tmpl w:val="239C8FF4"/>
@@ -27972,7 +27780,7 @@
       </w:rPr>
     </w:lvl>
   </w:abstractNum>
-  <w:abstractNum w:abstractNumId="46" w15:restartNumberingAfterBreak="0">
+  <w:abstractNum w:abstractNumId="48" w15:restartNumberingAfterBreak="0">
     <w:nsid w:val="6D831A7A"/>
     <w:multiLevelType w:val="multilevel"/>
     <w:tmpl w:val="C5CCE09C"/>
@@ -28121,7 +27929,7 @@
       </w:rPr>
     </w:lvl>
   </w:abstractNum>
-  <w:abstractNum w:abstractNumId="47" w15:restartNumberingAfterBreak="0">
+  <w:abstractNum w:abstractNumId="49" w15:restartNumberingAfterBreak="0">
     <w:nsid w:val="6DBA467B"/>
     <w:multiLevelType w:val="multilevel"/>
     <w:tmpl w:val="4266BF42"/>
@@ -28270,7 +28078,7 @@
       </w:rPr>
     </w:lvl>
   </w:abstractNum>
-  <w:abstractNum w:abstractNumId="48" w15:restartNumberingAfterBreak="0">
+  <w:abstractNum w:abstractNumId="50" w15:restartNumberingAfterBreak="0">
     <w:nsid w:val="6F0D16CB"/>
     <w:multiLevelType w:val="multilevel"/>
     <w:tmpl w:val="28F257D4"/>
@@ -28419,7 +28227,7 @@
       </w:rPr>
     </w:lvl>
   </w:abstractNum>
-  <w:abstractNum w:abstractNumId="49" w15:restartNumberingAfterBreak="0">
+  <w:abstractNum w:abstractNumId="51" w15:restartNumberingAfterBreak="0">
     <w:nsid w:val="71EE0DCB"/>
     <w:multiLevelType w:val="multilevel"/>
     <w:tmpl w:val="B712C640"/>
@@ -28568,7 +28376,7 @@
       </w:rPr>
     </w:lvl>
   </w:abstractNum>
-  <w:abstractNum w:abstractNumId="50" w15:restartNumberingAfterBreak="0">
+  <w:abstractNum w:abstractNumId="52" w15:restartNumberingAfterBreak="0">
     <w:nsid w:val="720C102C"/>
     <w:multiLevelType w:val="multilevel"/>
     <w:tmpl w:val="2C6C7908"/>
@@ -28717,7 +28525,156 @@
       </w:rPr>
     </w:lvl>
   </w:abstractNum>
-  <w:abstractNum w:abstractNumId="51" w15:restartNumberingAfterBreak="0">
+  <w:abstractNum w:abstractNumId="53" w15:restartNumberingAfterBreak="0">
+    <w:nsid w:val="727F3C11"/>
+    <w:multiLevelType w:val="multilevel"/>
+    <w:tmpl w:val="11D68586"/>
+    <w:lvl w:ilvl="0">
+      <w:start w:val="1"/>
+      <w:numFmt w:val="bullet"/>
+      <w:lvlText w:val=""/>
+      <w:lvlJc w:val="left"/>
+      <w:pPr>
+        <w:tabs>
+          <w:tab w:val="num" w:pos="720"/>
+        </w:tabs>
+        <w:ind w:left="720" w:hanging="360"/>
+      </w:pPr>
+      <w:rPr>
+        <w:rFonts w:ascii="Symbol" w:hAnsi="Symbol" w:hint="default"/>
+        <w:sz w:val="20"/>
+      </w:rPr>
+    </w:lvl>
+    <w:lvl w:ilvl="1" w:tentative="1">
+      <w:start w:val="1"/>
+      <w:numFmt w:val="bullet"/>
+      <w:lvlText w:val="o"/>
+      <w:lvlJc w:val="left"/>
+      <w:pPr>
+        <w:tabs>
+          <w:tab w:val="num" w:pos="1440"/>
+        </w:tabs>
+        <w:ind w:left="1440" w:hanging="360"/>
+      </w:pPr>
+      <w:rPr>
+        <w:rFonts w:ascii="Courier New" w:hAnsi="Courier New" w:hint="default"/>
+        <w:sz w:val="20"/>
+      </w:rPr>
+    </w:lvl>
+    <w:lvl w:ilvl="2" w:tentative="1">
+      <w:start w:val="1"/>
+      <w:numFmt w:val="bullet"/>
+      <w:lvlText w:val=""/>
+      <w:lvlJc w:val="left"/>
+      <w:pPr>
+        <w:tabs>
+          <w:tab w:val="num" w:pos="2160"/>
+        </w:tabs>
+        <w:ind w:left="2160" w:hanging="360"/>
+      </w:pPr>
+      <w:rPr>
+        <w:rFonts w:ascii="Wingdings" w:hAnsi="Wingdings" w:hint="default"/>
+        <w:sz w:val="20"/>
+      </w:rPr>
+    </w:lvl>
+    <w:lvl w:ilvl="3" w:tentative="1">
+      <w:start w:val="1"/>
+      <w:numFmt w:val="bullet"/>
+      <w:lvlText w:val=""/>
+      <w:lvlJc w:val="left"/>
+      <w:pPr>
+        <w:tabs>
+          <w:tab w:val="num" w:pos="2880"/>
+        </w:tabs>
+        <w:ind w:left="2880" w:hanging="360"/>
+      </w:pPr>
+      <w:rPr>
+        <w:rFonts w:ascii="Wingdings" w:hAnsi="Wingdings" w:hint="default"/>
+        <w:sz w:val="20"/>
+      </w:rPr>
+    </w:lvl>
+    <w:lvl w:ilvl="4" w:tentative="1">
+      <w:start w:val="1"/>
+      <w:numFmt w:val="bullet"/>
+      <w:lvlText w:val=""/>
+      <w:lvlJc w:val="left"/>
+      <w:pPr>
+        <w:tabs>
+          <w:tab w:val="num" w:pos="3600"/>
+        </w:tabs>
+        <w:ind w:left="3600" w:hanging="360"/>
+      </w:pPr>
+      <w:rPr>
+        <w:rFonts w:ascii="Wingdings" w:hAnsi="Wingdings" w:hint="default"/>
+        <w:sz w:val="20"/>
+      </w:rPr>
+    </w:lvl>
+    <w:lvl w:ilvl="5" w:tentative="1">
+      <w:start w:val="1"/>
+      <w:numFmt w:val="bullet"/>
+      <w:lvlText w:val=""/>
+      <w:lvlJc w:val="left"/>
+      <w:pPr>
+        <w:tabs>
+          <w:tab w:val="num" w:pos="4320"/>
+        </w:tabs>
+        <w:ind w:left="4320" w:hanging="360"/>
+      </w:pPr>
+      <w:rPr>
+        <w:rFonts w:ascii="Wingdings" w:hAnsi="Wingdings" w:hint="default"/>
+        <w:sz w:val="20"/>
+      </w:rPr>
+    </w:lvl>
+    <w:lvl w:ilvl="6" w:tentative="1">
+      <w:start w:val="1"/>
+      <w:numFmt w:val="bullet"/>
+      <w:lvlText w:val=""/>
+      <w:lvlJc w:val="left"/>
+      <w:pPr>
+        <w:tabs>
+          <w:tab w:val="num" w:pos="5040"/>
+        </w:tabs>
+        <w:ind w:left="5040" w:hanging="360"/>
+      </w:pPr>
+      <w:rPr>
+        <w:rFonts w:ascii="Wingdings" w:hAnsi="Wingdings" w:hint="default"/>
+        <w:sz w:val="20"/>
+      </w:rPr>
+    </w:lvl>
+    <w:lvl w:ilvl="7" w:tentative="1">
+      <w:start w:val="1"/>
+      <w:numFmt w:val="bullet"/>
+      <w:lvlText w:val=""/>
+      <w:lvlJc w:val="left"/>
+      <w:pPr>
+        <w:tabs>
+          <w:tab w:val="num" w:pos="5760"/>
+        </w:tabs>
+        <w:ind w:left="5760" w:hanging="360"/>
+      </w:pPr>
+      <w:rPr>
+        <w:rFonts w:ascii="Wingdings" w:hAnsi="Wingdings" w:hint="default"/>
+        <w:sz w:val="20"/>
+      </w:rPr>
+    </w:lvl>
+    <w:lvl w:ilvl="8" w:tentative="1">
+      <w:start w:val="1"/>
+      <w:numFmt w:val="bullet"/>
+      <w:lvlText w:val=""/>
+      <w:lvlJc w:val="left"/>
+      <w:pPr>
+        <w:tabs>
+          <w:tab w:val="num" w:pos="6480"/>
+        </w:tabs>
+        <w:ind w:left="6480" w:hanging="360"/>
+      </w:pPr>
+      <w:rPr>
+        <w:rFonts w:ascii="Wingdings" w:hAnsi="Wingdings" w:hint="default"/>
+        <w:sz w:val="20"/>
+      </w:rPr>
+    </w:lvl>
+  </w:abstractNum>
+  <w:abstractNum w:abstractNumId="54" w15:restartNumberingAfterBreak="0">
     <w:nsid w:val="7A4467FA"/>
     <w:multiLevelType w:val="multilevel"/>
     <w:tmpl w:val="7F6855FC"/>
@@ -28866,7 +28823,7 @@
       </w:rPr>
     </w:lvl>
   </w:abstractNum>
-  <w:abstractNum w:abstractNumId="52" w15:restartNumberingAfterBreak="0">
+  <w:abstractNum w:abstractNumId="55" w15:restartNumberingAfterBreak="0">
     <w:nsid w:val="7E3F0EC6"/>
     <w:multiLevelType w:val="multilevel"/>
     <w:tmpl w:val="00785826"/>
@@ -28979,7 +28936,7 @@
       </w:pPr>
     </w:lvl>
   </w:abstractNum>
-  <w:abstractNum w:abstractNumId="53" w15:restartNumberingAfterBreak="0">
+  <w:abstractNum w:abstractNumId="56" w15:restartNumberingAfterBreak="0">
     <w:nsid w:val="7E526E44"/>
     <w:multiLevelType w:val="multilevel"/>
     <w:tmpl w:val="FB4E931E"/>
@@ -29129,19 +29086,19 @@
     </w:lvl>
   </w:abstractNum>
   <w:num w:numId="1">
-    <w:abstractNumId w:val="36"/>
+    <w:abstractNumId w:val="38"/>
   </w:num>
   <w:num w:numId="2">
     <w:abstractNumId w:val="0"/>
   </w:num>
   <w:num w:numId="3">
-    <w:abstractNumId w:val="48"/>
+    <w:abstractNumId w:val="50"/>
   </w:num>
   <w:num w:numId="4">
-    <w:abstractNumId w:val="39"/>
+    <w:abstractNumId w:val="41"/>
   </w:num>
   <w:num w:numId="5">
-    <w:abstractNumId w:val="38"/>
+    <w:abstractNumId w:val="40"/>
   </w:num>
   <w:num w:numId="6">
     <w:abstractNumId w:val="13"/>
@@ -29150,7 +29107,7 @@
     <w:abstractNumId w:val="26"/>
   </w:num>
   <w:num w:numId="8">
-    <w:abstractNumId w:val="43"/>
+    <w:abstractNumId w:val="45"/>
   </w:num>
   <w:num w:numId="9">
     <w:abstractNumId w:val="8"/>
@@ -29159,13 +29116,13 @@
     <w:abstractNumId w:val="16"/>
   </w:num>
   <w:num w:numId="11">
-    <w:abstractNumId w:val="29"/>
+    <w:abstractNumId w:val="30"/>
   </w:num>
   <w:num w:numId="12">
-    <w:abstractNumId w:val="44"/>
+    <w:abstractNumId w:val="46"/>
   </w:num>
   <w:num w:numId="13">
-    <w:abstractNumId w:val="33"/>
+    <w:abstractNumId w:val="34"/>
   </w:num>
   <w:num w:numId="14">
     <w:abstractNumId w:val="9"/>
@@ -29174,28 +29131,28 @@
     <w:abstractNumId w:val="1"/>
   </w:num>
   <w:num w:numId="16">
-    <w:abstractNumId w:val="32"/>
+    <w:abstractNumId w:val="33"/>
   </w:num>
   <w:num w:numId="17">
     <w:abstractNumId w:val="22"/>
   </w:num>
   <w:num w:numId="18">
-    <w:abstractNumId w:val="53"/>
+    <w:abstractNumId w:val="56"/>
   </w:num>
   <w:num w:numId="19">
-    <w:abstractNumId w:val="31"/>
+    <w:abstractNumId w:val="32"/>
   </w:num>
   <w:num w:numId="20">
-    <w:abstractNumId w:val="37"/>
+    <w:abstractNumId w:val="39"/>
   </w:num>
   <w:num w:numId="21">
-    <w:abstractNumId w:val="47"/>
+    <w:abstractNumId w:val="49"/>
   </w:num>
   <w:num w:numId="22">
-    <w:abstractNumId w:val="40"/>
+    <w:abstractNumId w:val="42"/>
   </w:num>
   <w:num w:numId="23">
-    <w:abstractNumId w:val="51"/>
+    <w:abstractNumId w:val="54"/>
   </w:num>
   <w:num w:numId="24">
     <w:abstractNumId w:val="6"/>
@@ -29204,7 +29161,7 @@
     <w:abstractNumId w:val="19"/>
   </w:num>
   <w:num w:numId="26">
-    <w:abstractNumId w:val="49"/>
+    <w:abstractNumId w:val="51"/>
   </w:num>
   <w:num w:numId="27">
     <w:abstractNumId w:val="14"/>
@@ -29213,7 +29170,7 @@
     <w:abstractNumId w:val="11"/>
   </w:num>
   <w:num w:numId="29">
-    <w:abstractNumId w:val="35"/>
+    <w:abstractNumId w:val="36"/>
   </w:num>
   <w:num w:numId="30">
     <w:abstractNumId w:val="15"/>
@@ -29228,7 +29185,7 @@
     <w:abstractNumId w:val="21"/>
   </w:num>
   <w:num w:numId="34">
-    <w:abstractNumId w:val="45"/>
+    <w:abstractNumId w:val="47"/>
   </w:num>
   <w:num w:numId="35">
     <w:abstractNumId w:val="7"/>
@@ -29243,19 +29200,19 @@
     <w:abstractNumId w:val="24"/>
   </w:num>
   <w:num w:numId="39">
-    <w:abstractNumId w:val="42"/>
+    <w:abstractNumId w:val="44"/>
   </w:num>
   <w:num w:numId="40">
-    <w:abstractNumId w:val="41"/>
+    <w:abstractNumId w:val="43"/>
   </w:num>
   <w:num w:numId="41">
-    <w:abstractNumId w:val="30"/>
+    <w:abstractNumId w:val="31"/>
   </w:num>
   <w:num w:numId="42">
     <w:abstractNumId w:val="5"/>
   </w:num>
   <w:num w:numId="43">
-    <w:abstractNumId w:val="28"/>
+    <w:abstractNumId w:val="29"/>
   </w:num>
   <w:num w:numId="44">
     <w:abstractNumId w:val="12"/>
@@ -29267,7 +29224,7 @@
     <w:abstractNumId w:val="18"/>
   </w:num>
   <w:num w:numId="47">
-    <w:abstractNumId w:val="52"/>
+    <w:abstractNumId w:val="55"/>
   </w:num>
   <w:num w:numId="48">
     <w:abstractNumId w:val="3"/>
@@ -29279,16 +29236,25 @@
     <w:abstractNumId w:val="10"/>
   </w:num>
   <w:num w:numId="51">
-    <w:abstractNumId w:val="50"/>
+    <w:abstractNumId w:val="52"/>
   </w:num>
   <w:num w:numId="52">
-    <w:abstractNumId w:val="34"/>
+    <w:abstractNumId w:val="35"/>
   </w:num>
   <w:num w:numId="53">
     <w:abstractNumId w:val="27"/>
   </w:num>
   <w:num w:numId="54">
-    <w:abstractNumId w:val="46"/>
+    <w:abstractNumId w:val="48"/>
+  </w:num>
+  <w:num w:numId="55">
+    <w:abstractNumId w:val="53"/>
+  </w:num>
+  <w:num w:numId="56">
+    <w:abstractNumId w:val="37"/>
+  </w:num>
+  <w:num w:numId="57">
+    <w:abstractNumId w:val="28"/>
   </w:num>
   <w:numIdMacAtCleanup w:val="54"/>
 </w:numbering>

--- a/Notes/Docker-Notes.docx
+++ b/Notes/Docker-Notes.docx
@@ -19266,55 +19266,6 @@
     </w:p>
     <w:p>
       <w:pPr>
-        <w:spacing w:before="100" w:beforeAutospacing="1" w:after="100" w:afterAutospacing="1" w:line="240" w:lineRule="auto"/>
-        <w:outlineLvl w:val="2"/>
-        <w:rPr>
-          <w:rFonts w:ascii="Times New Roman" w:eastAsia="Times New Roman" w:hAnsi="Times New Roman" w:cs="Times New Roman"/>
-          <w:b/>
-          <w:bCs/>
-          <w:noProof w:val="0"/>
-          <w:sz w:val="27"/>
-          <w:szCs w:val="27"/>
-          <w:lang w:val="en-IN" w:eastAsia="en-IN"/>
-        </w:rPr>
-      </w:pPr>
-      <w:r>
-        <w:rPr>
-          <w:rFonts w:ascii="Times New Roman" w:eastAsia="Times New Roman" w:hAnsi="Times New Roman" w:cs="Times New Roman"/>
-          <w:b/>
-          <w:bCs/>
-          <w:noProof w:val="0"/>
-          <w:sz w:val="27"/>
-          <w:szCs w:val="27"/>
-          <w:lang w:val="en-IN" w:eastAsia="en-IN"/>
-        </w:rPr>
-        <w:t>Basic Docker Compose Commands</w:t>
-      </w:r>
-    </w:p>
-    <w:p>
-      <w:pPr>
-        <w:spacing w:before="100" w:beforeAutospacing="1" w:after="100" w:afterAutospacing="1" w:line="240" w:lineRule="auto"/>
-        <w:rPr>
-          <w:rFonts w:ascii="Times New Roman" w:eastAsia="Times New Roman" w:hAnsi="Times New Roman" w:cs="Times New Roman"/>
-          <w:noProof w:val="0"/>
-          <w:sz w:val="24"/>
-          <w:szCs w:val="24"/>
-          <w:lang w:val="en-IN" w:eastAsia="en-IN"/>
-        </w:rPr>
-      </w:pPr>
-      <w:r>
-        <w:rPr>
-          <w:rFonts w:ascii="Times New Roman" w:eastAsia="Times New Roman" w:hAnsi="Times New Roman" w:cs="Times New Roman"/>
-          <w:noProof w:val="0"/>
-          <w:sz w:val="24"/>
-          <w:szCs w:val="24"/>
-          <w:lang w:val="en-IN" w:eastAsia="en-IN"/>
-        </w:rPr>
-        <w:t>Here’s a cleaned-up and neatly formatted version of the text:</w:t>
-      </w:r>
-    </w:p>
-    <w:p>
-      <w:pPr>
         <w:spacing w:after="0" w:line="240" w:lineRule="auto"/>
         <w:rPr>
           <w:rFonts w:ascii="Times New Roman" w:eastAsia="Times New Roman" w:hAnsi="Times New Roman" w:cs="Times New Roman"/>
@@ -19346,6 +19297,7 @@
           <w:b/>
           <w:bCs/>
           <w:noProof w:val="0"/>
+          <w:color w:val="FF0000"/>
           <w:sz w:val="27"/>
           <w:szCs w:val="27"/>
           <w:lang w:val="en-IN" w:eastAsia="en-IN"/>
@@ -19357,6 +19309,7 @@
           <w:b/>
           <w:bCs/>
           <w:noProof w:val="0"/>
+          <w:color w:val="FF0000"/>
           <w:sz w:val="27"/>
           <w:szCs w:val="27"/>
           <w:lang w:val="en-IN" w:eastAsia="en-IN"/>
@@ -20110,7 +20063,6 @@
           <w:szCs w:val="24"/>
           <w:lang w:val="en-IN" w:eastAsia="en-IN"/>
         </w:rPr>
-        <w:lastRenderedPageBreak/>
         <w:t xml:space="preserve">5. </w:t>
       </w:r>
       <w:proofErr w:type="spellStart"/>
@@ -20214,6 +20166,7 @@
           <w:szCs w:val="24"/>
           <w:lang w:val="en-IN" w:eastAsia="en-IN"/>
         </w:rPr>
+        <w:lastRenderedPageBreak/>
         <w:t xml:space="preserve">6. </w:t>
       </w:r>
       <w:proofErr w:type="spellStart"/>
@@ -20401,8 +20354,6 @@
           <w:lang w:val="en-IN" w:eastAsia="en-IN"/>
         </w:rPr>
       </w:pPr>
-      <w:bookmarkStart w:id="6" w:name="_GoBack"/>
-      <w:bookmarkEnd w:id="6"/>
       <w:r>
         <w:rPr>
           <w:rFonts w:ascii="Times New Roman" w:eastAsia="Times New Roman" w:hAnsi="Times New Roman" w:cs="Times New Roman"/>
@@ -20425,17 +20376,20 @@
           <w:b/>
           <w:bCs/>
           <w:noProof w:val="0"/>
+          <w:color w:val="FF0000"/>
           <w:sz w:val="27"/>
           <w:szCs w:val="27"/>
           <w:lang w:val="en-IN" w:eastAsia="en-IN"/>
         </w:rPr>
       </w:pPr>
-      <w:r>
-        <w:rPr>
-          <w:rFonts w:ascii="Times New Roman" w:eastAsia="Times New Roman" w:hAnsi="Times New Roman" w:cs="Times New Roman"/>
-          <w:b/>
-          <w:bCs/>
-          <w:noProof w:val="0"/>
+      <w:bookmarkStart w:id="6" w:name="_GoBack"/>
+      <w:r>
+        <w:rPr>
+          <w:rFonts w:ascii="Times New Roman" w:eastAsia="Times New Roman" w:hAnsi="Times New Roman" w:cs="Times New Roman"/>
+          <w:b/>
+          <w:bCs/>
+          <w:noProof w:val="0"/>
+          <w:color w:val="FF0000"/>
           <w:sz w:val="27"/>
           <w:szCs w:val="27"/>
           <w:lang w:val="en-IN" w:eastAsia="en-IN"/>
@@ -20443,6 +20397,7 @@
         <w:t>Interview Tips:</w:t>
       </w:r>
     </w:p>
+    <w:bookmarkEnd w:id="6"/>
     <w:p>
       <w:pPr>
         <w:numPr>

--- a/Notes/Docker-Notes.docx
+++ b/Notes/Docker-Notes.docx
@@ -20382,7 +20382,6 @@
           <w:lang w:val="en-IN" w:eastAsia="en-IN"/>
         </w:rPr>
       </w:pPr>
-      <w:bookmarkStart w:id="6" w:name="_GoBack"/>
       <w:r>
         <w:rPr>
           <w:rFonts w:ascii="Times New Roman" w:eastAsia="Times New Roman" w:hAnsi="Times New Roman" w:cs="Times New Roman"/>
@@ -20397,7 +20396,6 @@
         <w:t>Interview Tips:</w:t>
       </w:r>
     </w:p>
-    <w:bookmarkEnd w:id="6"/>
     <w:p>
       <w:pPr>
         <w:numPr>
@@ -20817,6 +20815,18 @@
         </w:rPr>
         <w:t xml:space="preserve"> architectures.</w:t>
       </w:r>
+      <w:r>
+        <w:rPr>
+          <w:rFonts w:ascii="Times New Roman" w:eastAsia="Times New Roman" w:hAnsi="Times New Roman" w:cs="Times New Roman"/>
+          <w:noProof w:val="0"/>
+          <w:sz w:val="24"/>
+          <w:szCs w:val="24"/>
+          <w:lang w:val="en-IN" w:eastAsia="en-IN"/>
+        </w:rPr>
+        <w:t xml:space="preserve">  </w:t>
+      </w:r>
+      <w:bookmarkStart w:id="6" w:name="_GoBack"/>
+      <w:bookmarkEnd w:id="6"/>
     </w:p>
     <w:p>
       <w:pPr>

--- a/Notes/Docker-Notes.docx
+++ b/Notes/Docker-Notes.docx
@@ -9,8 +9,8 @@
           <w:rFonts w:ascii="Times New Roman" w:eastAsia="Times New Roman" w:hAnsi="Times New Roman" w:cs="Times New Roman"/>
           <w:noProof w:val="0"/>
           <w:color w:val="FF0000"/>
-          <w:sz w:val="24"/>
-          <w:szCs w:val="24"/>
+          <w:sz w:val="40"/>
+          <w:szCs w:val="40"/>
           <w:lang w:val="en-IN" w:eastAsia="en-IN"/>
         </w:rPr>
       </w:pPr>
@@ -21,8 +21,8 @@
           <w:bCs/>
           <w:noProof w:val="0"/>
           <w:color w:val="FF0000"/>
-          <w:sz w:val="24"/>
-          <w:szCs w:val="24"/>
+          <w:sz w:val="40"/>
+          <w:szCs w:val="40"/>
           <w:lang w:val="en-IN" w:eastAsia="en-IN"/>
         </w:rPr>
         <w:t>Table of Contents</w:t>
@@ -410,7 +410,19 @@
           <w:rPr>
             <w:rStyle w:val="Hyperlink"/>
           </w:rPr>
-          <w:t>5. Docker Networking</w:t>
+          <w:t>5. Docker Net</w:t>
+        </w:r>
+        <w:r>
+          <w:rPr>
+            <w:rStyle w:val="Hyperlink"/>
+          </w:rPr>
+          <w:t>w</w:t>
+        </w:r>
+        <w:r>
+          <w:rPr>
+            <w:rStyle w:val="Hyperlink"/>
+          </w:rPr>
+          <w:t>orking</w:t>
         </w:r>
       </w:hyperlink>
     </w:p>
@@ -1681,17 +1693,19 @@
         <w:rPr>
           <w:rFonts w:ascii="Times New Roman" w:eastAsia="Times New Roman" w:hAnsi="Times New Roman" w:cs="Times New Roman"/>
           <w:noProof w:val="0"/>
-          <w:sz w:val="24"/>
-          <w:szCs w:val="24"/>
-          <w:lang w:val="en-IN" w:eastAsia="en-IN"/>
-        </w:rPr>
-      </w:pPr>
-      <w:r>
-        <w:rPr>
-          <w:rFonts w:ascii="Times New Roman" w:eastAsia="Times New Roman" w:hAnsi="Times New Roman" w:cs="Times New Roman"/>
-          <w:b/>
-          <w:bCs/>
-          <w:noProof w:val="0"/>
+          <w:color w:val="C45911" w:themeColor="accent2" w:themeShade="BF"/>
+          <w:sz w:val="24"/>
+          <w:szCs w:val="24"/>
+          <w:lang w:val="en-IN" w:eastAsia="en-IN"/>
+        </w:rPr>
+      </w:pPr>
+      <w:r>
+        <w:rPr>
+          <w:rFonts w:ascii="Times New Roman" w:eastAsia="Times New Roman" w:hAnsi="Times New Roman" w:cs="Times New Roman"/>
+          <w:b/>
+          <w:bCs/>
+          <w:noProof w:val="0"/>
+          <w:color w:val="C45911" w:themeColor="accent2" w:themeShade="BF"/>
           <w:sz w:val="24"/>
           <w:szCs w:val="24"/>
           <w:lang w:val="en-IN" w:eastAsia="en-IN"/>
@@ -1822,6 +1836,7 @@
           <w:b/>
           <w:bCs/>
           <w:noProof w:val="0"/>
+          <w:color w:val="C45911" w:themeColor="accent2" w:themeShade="BF"/>
           <w:sz w:val="24"/>
           <w:szCs w:val="24"/>
           <w:lang w:val="en-IN" w:eastAsia="en-IN"/>
@@ -1832,6 +1847,7 @@
         <w:rPr>
           <w:rFonts w:ascii="Times New Roman" w:eastAsia="Times New Roman" w:hAnsi="Times New Roman" w:cs="Times New Roman"/>
           <w:noProof w:val="0"/>
+          <w:color w:val="C45911" w:themeColor="accent2" w:themeShade="BF"/>
           <w:sz w:val="24"/>
           <w:szCs w:val="24"/>
           <w:lang w:val="en-IN" w:eastAsia="en-IN"/>
@@ -1849,17 +1865,19 @@
         <w:rPr>
           <w:rFonts w:ascii="Times New Roman" w:eastAsia="Times New Roman" w:hAnsi="Times New Roman" w:cs="Times New Roman"/>
           <w:noProof w:val="0"/>
-          <w:sz w:val="24"/>
-          <w:szCs w:val="24"/>
-          <w:lang w:val="en-IN" w:eastAsia="en-IN"/>
-        </w:rPr>
-      </w:pPr>
-      <w:r>
-        <w:rPr>
-          <w:rFonts w:ascii="Times New Roman" w:eastAsia="Times New Roman" w:hAnsi="Times New Roman" w:cs="Times New Roman"/>
-          <w:b/>
-          <w:bCs/>
-          <w:noProof w:val="0"/>
+          <w:color w:val="2E74B5" w:themeColor="accent1" w:themeShade="BF"/>
+          <w:sz w:val="24"/>
+          <w:szCs w:val="24"/>
+          <w:lang w:val="en-IN" w:eastAsia="en-IN"/>
+        </w:rPr>
+      </w:pPr>
+      <w:r>
+        <w:rPr>
+          <w:rFonts w:ascii="Times New Roman" w:eastAsia="Times New Roman" w:hAnsi="Times New Roman" w:cs="Times New Roman"/>
+          <w:b/>
+          <w:bCs/>
+          <w:noProof w:val="0"/>
+          <w:color w:val="2E74B5" w:themeColor="accent1" w:themeShade="BF"/>
           <w:sz w:val="24"/>
           <w:szCs w:val="24"/>
           <w:lang w:val="en-IN" w:eastAsia="en-IN"/>
@@ -1870,6 +1888,7 @@
         <w:rPr>
           <w:rFonts w:ascii="Times New Roman" w:eastAsia="Times New Roman" w:hAnsi="Times New Roman" w:cs="Times New Roman"/>
           <w:noProof w:val="0"/>
+          <w:color w:val="2E74B5" w:themeColor="accent1" w:themeShade="BF"/>
           <w:sz w:val="24"/>
           <w:szCs w:val="24"/>
           <w:lang w:val="en-IN" w:eastAsia="en-IN"/>
@@ -1983,17 +2002,19 @@
         <w:rPr>
           <w:rFonts w:ascii="Times New Roman" w:eastAsia="Times New Roman" w:hAnsi="Times New Roman" w:cs="Times New Roman"/>
           <w:noProof w:val="0"/>
-          <w:sz w:val="24"/>
-          <w:szCs w:val="24"/>
-          <w:lang w:val="en-IN" w:eastAsia="en-IN"/>
-        </w:rPr>
-      </w:pPr>
-      <w:r>
-        <w:rPr>
-          <w:rFonts w:ascii="Times New Roman" w:eastAsia="Times New Roman" w:hAnsi="Times New Roman" w:cs="Times New Roman"/>
-          <w:b/>
-          <w:bCs/>
-          <w:noProof w:val="0"/>
+          <w:color w:val="2E74B5" w:themeColor="accent1" w:themeShade="BF"/>
+          <w:sz w:val="24"/>
+          <w:szCs w:val="24"/>
+          <w:lang w:val="en-IN" w:eastAsia="en-IN"/>
+        </w:rPr>
+      </w:pPr>
+      <w:r>
+        <w:rPr>
+          <w:rFonts w:ascii="Times New Roman" w:eastAsia="Times New Roman" w:hAnsi="Times New Roman" w:cs="Times New Roman"/>
+          <w:b/>
+          <w:bCs/>
+          <w:noProof w:val="0"/>
+          <w:color w:val="2E74B5" w:themeColor="accent1" w:themeShade="BF"/>
           <w:sz w:val="24"/>
           <w:szCs w:val="24"/>
           <w:lang w:val="en-IN" w:eastAsia="en-IN"/>
@@ -2004,6 +2025,7 @@
         <w:rPr>
           <w:rFonts w:ascii="Times New Roman" w:eastAsia="Times New Roman" w:hAnsi="Times New Roman" w:cs="Times New Roman"/>
           <w:noProof w:val="0"/>
+          <w:color w:val="2E74B5" w:themeColor="accent1" w:themeShade="BF"/>
           <w:sz w:val="24"/>
           <w:szCs w:val="24"/>
           <w:lang w:val="en-IN" w:eastAsia="en-IN"/>
@@ -2095,17 +2117,19 @@
         <w:rPr>
           <w:rFonts w:ascii="Times New Roman" w:eastAsia="Times New Roman" w:hAnsi="Times New Roman" w:cs="Times New Roman"/>
           <w:noProof w:val="0"/>
-          <w:sz w:val="24"/>
-          <w:szCs w:val="24"/>
-          <w:lang w:val="en-IN" w:eastAsia="en-IN"/>
-        </w:rPr>
-      </w:pPr>
-      <w:r>
-        <w:rPr>
-          <w:rFonts w:ascii="Times New Roman" w:eastAsia="Times New Roman" w:hAnsi="Times New Roman" w:cs="Times New Roman"/>
-          <w:b/>
-          <w:bCs/>
-          <w:noProof w:val="0"/>
+          <w:color w:val="2E74B5" w:themeColor="accent1" w:themeShade="BF"/>
+          <w:sz w:val="24"/>
+          <w:szCs w:val="24"/>
+          <w:lang w:val="en-IN" w:eastAsia="en-IN"/>
+        </w:rPr>
+      </w:pPr>
+      <w:r>
+        <w:rPr>
+          <w:rFonts w:ascii="Times New Roman" w:eastAsia="Times New Roman" w:hAnsi="Times New Roman" w:cs="Times New Roman"/>
+          <w:b/>
+          <w:bCs/>
+          <w:noProof w:val="0"/>
+          <w:color w:val="2E74B5" w:themeColor="accent1" w:themeShade="BF"/>
           <w:sz w:val="24"/>
           <w:szCs w:val="24"/>
           <w:lang w:val="en-IN" w:eastAsia="en-IN"/>
@@ -2116,6 +2140,7 @@
         <w:rPr>
           <w:rFonts w:ascii="Times New Roman" w:eastAsia="Times New Roman" w:hAnsi="Times New Roman" w:cs="Times New Roman"/>
           <w:noProof w:val="0"/>
+          <w:color w:val="2E74B5" w:themeColor="accent1" w:themeShade="BF"/>
           <w:sz w:val="24"/>
           <w:szCs w:val="24"/>
           <w:lang w:val="en-IN" w:eastAsia="en-IN"/>
@@ -2193,6 +2218,7 @@
           <w:b/>
           <w:bCs/>
           <w:noProof w:val="0"/>
+          <w:color w:val="2E74B5" w:themeColor="accent1" w:themeShade="BF"/>
           <w:sz w:val="24"/>
           <w:szCs w:val="24"/>
           <w:lang w:val="en-IN" w:eastAsia="en-IN"/>
@@ -2204,6 +2230,7 @@
         <w:rPr>
           <w:rFonts w:ascii="Times New Roman" w:eastAsia="Times New Roman" w:hAnsi="Times New Roman" w:cs="Times New Roman"/>
           <w:noProof w:val="0"/>
+          <w:color w:val="2E74B5" w:themeColor="accent1" w:themeShade="BF"/>
           <w:sz w:val="24"/>
           <w:szCs w:val="24"/>
           <w:lang w:val="en-IN" w:eastAsia="en-IN"/>
@@ -2271,17 +2298,19 @@
         <w:rPr>
           <w:rFonts w:ascii="Times New Roman" w:eastAsia="Times New Roman" w:hAnsi="Times New Roman" w:cs="Times New Roman"/>
           <w:noProof w:val="0"/>
-          <w:sz w:val="24"/>
-          <w:szCs w:val="24"/>
-          <w:lang w:val="en-IN" w:eastAsia="en-IN"/>
-        </w:rPr>
-      </w:pPr>
-      <w:r>
-        <w:rPr>
-          <w:rFonts w:ascii="Times New Roman" w:eastAsia="Times New Roman" w:hAnsi="Times New Roman" w:cs="Times New Roman"/>
-          <w:b/>
-          <w:bCs/>
-          <w:noProof w:val="0"/>
+          <w:color w:val="C45911" w:themeColor="accent2" w:themeShade="BF"/>
+          <w:sz w:val="24"/>
+          <w:szCs w:val="24"/>
+          <w:lang w:val="en-IN" w:eastAsia="en-IN"/>
+        </w:rPr>
+      </w:pPr>
+      <w:r>
+        <w:rPr>
+          <w:rFonts w:ascii="Times New Roman" w:eastAsia="Times New Roman" w:hAnsi="Times New Roman" w:cs="Times New Roman"/>
+          <w:b/>
+          <w:bCs/>
+          <w:noProof w:val="0"/>
+          <w:color w:val="C45911" w:themeColor="accent2" w:themeShade="BF"/>
           <w:sz w:val="24"/>
           <w:szCs w:val="24"/>
           <w:lang w:val="en-IN" w:eastAsia="en-IN"/>
@@ -2293,6 +2322,7 @@
         <w:rPr>
           <w:rFonts w:ascii="Times New Roman" w:eastAsia="Times New Roman" w:hAnsi="Times New Roman" w:cs="Times New Roman"/>
           <w:noProof w:val="0"/>
+          <w:color w:val="C45911" w:themeColor="accent2" w:themeShade="BF"/>
           <w:sz w:val="24"/>
           <w:szCs w:val="24"/>
           <w:lang w:val="en-IN" w:eastAsia="en-IN"/>
@@ -3860,17 +3890,19 @@
         <w:rPr>
           <w:rFonts w:ascii="Times New Roman" w:eastAsia="Times New Roman" w:hAnsi="Times New Roman" w:cs="Times New Roman"/>
           <w:noProof w:val="0"/>
-          <w:sz w:val="24"/>
-          <w:szCs w:val="24"/>
-          <w:lang w:val="en-IN" w:eastAsia="en-IN"/>
-        </w:rPr>
-      </w:pPr>
-      <w:r>
-        <w:rPr>
-          <w:rFonts w:ascii="Times New Roman" w:eastAsia="Times New Roman" w:hAnsi="Times New Roman" w:cs="Times New Roman"/>
-          <w:b/>
-          <w:bCs/>
-          <w:noProof w:val="0"/>
+          <w:color w:val="C45911" w:themeColor="accent2" w:themeShade="BF"/>
+          <w:sz w:val="24"/>
+          <w:szCs w:val="24"/>
+          <w:lang w:val="en-IN" w:eastAsia="en-IN"/>
+        </w:rPr>
+      </w:pPr>
+      <w:r>
+        <w:rPr>
+          <w:rFonts w:ascii="Times New Roman" w:eastAsia="Times New Roman" w:hAnsi="Times New Roman" w:cs="Times New Roman"/>
+          <w:b/>
+          <w:bCs/>
+          <w:noProof w:val="0"/>
+          <w:color w:val="C45911" w:themeColor="accent2" w:themeShade="BF"/>
           <w:sz w:val="24"/>
           <w:szCs w:val="24"/>
           <w:lang w:val="en-IN" w:eastAsia="en-IN"/>
@@ -3881,6 +3913,7 @@
         <w:rPr>
           <w:rFonts w:ascii="Times New Roman" w:eastAsia="Times New Roman" w:hAnsi="Times New Roman" w:cs="Times New Roman"/>
           <w:noProof w:val="0"/>
+          <w:color w:val="C45911" w:themeColor="accent2" w:themeShade="BF"/>
           <w:sz w:val="24"/>
           <w:szCs w:val="24"/>
           <w:lang w:val="en-IN" w:eastAsia="en-IN"/>
@@ -4257,17 +4290,19 @@
         <w:rPr>
           <w:rFonts w:ascii="Times New Roman" w:eastAsia="Times New Roman" w:hAnsi="Times New Roman" w:cs="Times New Roman"/>
           <w:noProof w:val="0"/>
-          <w:sz w:val="24"/>
-          <w:szCs w:val="24"/>
-          <w:lang w:val="en-IN" w:eastAsia="en-IN"/>
-        </w:rPr>
-      </w:pPr>
-      <w:r>
-        <w:rPr>
-          <w:rFonts w:ascii="Times New Roman" w:eastAsia="Times New Roman" w:hAnsi="Times New Roman" w:cs="Times New Roman"/>
-          <w:b/>
-          <w:bCs/>
-          <w:noProof w:val="0"/>
+          <w:color w:val="C45911" w:themeColor="accent2" w:themeShade="BF"/>
+          <w:sz w:val="24"/>
+          <w:szCs w:val="24"/>
+          <w:lang w:val="en-IN" w:eastAsia="en-IN"/>
+        </w:rPr>
+      </w:pPr>
+      <w:r>
+        <w:rPr>
+          <w:rFonts w:ascii="Times New Roman" w:eastAsia="Times New Roman" w:hAnsi="Times New Roman" w:cs="Times New Roman"/>
+          <w:b/>
+          <w:bCs/>
+          <w:noProof w:val="0"/>
+          <w:color w:val="C45911" w:themeColor="accent2" w:themeShade="BF"/>
           <w:sz w:val="24"/>
           <w:szCs w:val="24"/>
           <w:lang w:val="en-IN" w:eastAsia="en-IN"/>
@@ -4279,6 +4314,7 @@
         <w:rPr>
           <w:rFonts w:ascii="Times New Roman" w:eastAsia="Times New Roman" w:hAnsi="Times New Roman" w:cs="Times New Roman"/>
           <w:noProof w:val="0"/>
+          <w:color w:val="C45911" w:themeColor="accent2" w:themeShade="BF"/>
           <w:sz w:val="24"/>
           <w:szCs w:val="24"/>
           <w:lang w:val="en-IN" w:eastAsia="en-IN"/>
@@ -4465,6 +4501,7 @@
           <w:b/>
           <w:bCs/>
           <w:noProof w:val="0"/>
+          <w:color w:val="C45911" w:themeColor="accent2" w:themeShade="BF"/>
           <w:sz w:val="24"/>
           <w:szCs w:val="24"/>
           <w:lang w:val="en-IN" w:eastAsia="en-IN"/>
@@ -4780,16 +4817,23 @@
     <w:p>
       <w:pPr>
         <w:pStyle w:val="Heading4"/>
+        <w:rPr>
+          <w:color w:val="C45911" w:themeColor="accent2" w:themeShade="BF"/>
+        </w:rPr>
       </w:pPr>
       <w:r>
         <w:rPr>
           <w:rStyle w:val="Strong"/>
           <w:b/>
           <w:bCs/>
+          <w:color w:val="C45911" w:themeColor="accent2" w:themeShade="BF"/>
         </w:rPr>
         <w:t>1. Multi-Stage Builds</w:t>
       </w:r>
       <w:r>
+        <w:rPr>
+          <w:color w:val="C45911" w:themeColor="accent2" w:themeShade="BF"/>
+        </w:rPr>
         <w:t>:</w:t>
       </w:r>
     </w:p>
@@ -5301,12 +5345,16 @@
     <w:p>
       <w:pPr>
         <w:pStyle w:val="Heading4"/>
+        <w:rPr>
+          <w:color w:val="C45911" w:themeColor="accent2" w:themeShade="BF"/>
+        </w:rPr>
       </w:pPr>
       <w:r>
         <w:rPr>
           <w:rStyle w:val="Strong"/>
           <w:b/>
           <w:bCs/>
+          <w:color w:val="C45911" w:themeColor="accent2" w:themeShade="BF"/>
         </w:rPr>
         <w:t xml:space="preserve">2. </w:t>
       </w:r>
@@ -5316,6 +5364,7 @@
           <w:rStyle w:val="Strong"/>
           <w:b/>
           <w:bCs/>
+          <w:color w:val="C45911" w:themeColor="accent2" w:themeShade="BF"/>
         </w:rPr>
         <w:t>Distroless</w:t>
       </w:r>
@@ -5325,10 +5374,14 @@
           <w:rStyle w:val="Strong"/>
           <w:b/>
           <w:bCs/>
+          <w:color w:val="C45911" w:themeColor="accent2" w:themeShade="BF"/>
         </w:rPr>
         <w:t xml:space="preserve"> Docker Image</w:t>
       </w:r>
       <w:r>
+        <w:rPr>
+          <w:color w:val="C45911" w:themeColor="accent2" w:themeShade="BF"/>
+        </w:rPr>
         <w:t>:</w:t>
       </w:r>
     </w:p>
@@ -5901,12 +5954,16 @@
     <w:p>
       <w:pPr>
         <w:pStyle w:val="Heading4"/>
+        <w:rPr>
+          <w:color w:val="C45911" w:themeColor="accent2" w:themeShade="BF"/>
+        </w:rPr>
       </w:pPr>
       <w:r>
         <w:rPr>
           <w:rStyle w:val="Strong"/>
           <w:b/>
           <w:bCs/>
+          <w:color w:val="C45911" w:themeColor="accent2" w:themeShade="BF"/>
         </w:rPr>
         <w:t xml:space="preserve">3. How to Find </w:t>
       </w:r>
@@ -5916,6 +5973,7 @@
           <w:rStyle w:val="Strong"/>
           <w:b/>
           <w:bCs/>
+          <w:color w:val="C45911" w:themeColor="accent2" w:themeShade="BF"/>
         </w:rPr>
         <w:t>Distroless</w:t>
       </w:r>
@@ -5925,10 +5983,14 @@
           <w:rStyle w:val="Strong"/>
           <w:b/>
           <w:bCs/>
+          <w:color w:val="C45911" w:themeColor="accent2" w:themeShade="BF"/>
         </w:rPr>
         <w:t xml:space="preserve"> Images</w:t>
       </w:r>
       <w:r>
+        <w:rPr>
+          <w:color w:val="C45911" w:themeColor="accent2" w:themeShade="BF"/>
+        </w:rPr>
         <w:t>:</w:t>
       </w:r>
     </w:p>
@@ -7398,17 +7460,19 @@
           <w:b/>
           <w:bCs/>
           <w:noProof w:val="0"/>
-          <w:sz w:val="24"/>
-          <w:szCs w:val="24"/>
-          <w:lang w:val="en-IN" w:eastAsia="en-IN"/>
-        </w:rPr>
-      </w:pPr>
-      <w:r>
-        <w:rPr>
-          <w:rFonts w:ascii="Times New Roman" w:eastAsia="Times New Roman" w:hAnsi="Times New Roman" w:cs="Times New Roman"/>
-          <w:b/>
-          <w:bCs/>
-          <w:noProof w:val="0"/>
+          <w:color w:val="C45911" w:themeColor="accent2" w:themeShade="BF"/>
+          <w:sz w:val="24"/>
+          <w:szCs w:val="24"/>
+          <w:lang w:val="en-IN" w:eastAsia="en-IN"/>
+        </w:rPr>
+      </w:pPr>
+      <w:r>
+        <w:rPr>
+          <w:rFonts w:ascii="Times New Roman" w:eastAsia="Times New Roman" w:hAnsi="Times New Roman" w:cs="Times New Roman"/>
+          <w:b/>
+          <w:bCs/>
+          <w:noProof w:val="0"/>
+          <w:color w:val="C45911" w:themeColor="accent2" w:themeShade="BF"/>
           <w:sz w:val="24"/>
           <w:szCs w:val="24"/>
           <w:lang w:val="en-IN" w:eastAsia="en-IN"/>
@@ -7979,17 +8043,19 @@
           <w:b/>
           <w:bCs/>
           <w:noProof w:val="0"/>
-          <w:sz w:val="24"/>
-          <w:szCs w:val="24"/>
-          <w:lang w:val="en-IN" w:eastAsia="en-IN"/>
-        </w:rPr>
-      </w:pPr>
-      <w:r>
-        <w:rPr>
-          <w:rFonts w:ascii="Times New Roman" w:eastAsia="Times New Roman" w:hAnsi="Times New Roman" w:cs="Times New Roman"/>
-          <w:b/>
-          <w:bCs/>
-          <w:noProof w:val="0"/>
+          <w:color w:val="C45911" w:themeColor="accent2" w:themeShade="BF"/>
+          <w:sz w:val="24"/>
+          <w:szCs w:val="24"/>
+          <w:lang w:val="en-IN" w:eastAsia="en-IN"/>
+        </w:rPr>
+      </w:pPr>
+      <w:r>
+        <w:rPr>
+          <w:rFonts w:ascii="Times New Roman" w:eastAsia="Times New Roman" w:hAnsi="Times New Roman" w:cs="Times New Roman"/>
+          <w:b/>
+          <w:bCs/>
+          <w:noProof w:val="0"/>
+          <w:color w:val="C45911" w:themeColor="accent2" w:themeShade="BF"/>
           <w:sz w:val="24"/>
           <w:szCs w:val="24"/>
           <w:lang w:val="en-IN" w:eastAsia="en-IN"/>
@@ -8004,6 +8070,7 @@
           <w:b/>
           <w:bCs/>
           <w:noProof w:val="0"/>
+          <w:color w:val="C45911" w:themeColor="accent2" w:themeShade="BF"/>
           <w:sz w:val="24"/>
           <w:szCs w:val="24"/>
           <w:lang w:val="en-IN" w:eastAsia="en-IN"/>
@@ -8017,6 +8084,7 @@
           <w:b/>
           <w:bCs/>
           <w:noProof w:val="0"/>
+          <w:color w:val="C45911" w:themeColor="accent2" w:themeShade="BF"/>
           <w:sz w:val="24"/>
           <w:szCs w:val="24"/>
           <w:lang w:val="en-IN" w:eastAsia="en-IN"/>
@@ -8797,17 +8865,19 @@
           <w:b/>
           <w:bCs/>
           <w:noProof w:val="0"/>
-          <w:sz w:val="24"/>
-          <w:szCs w:val="24"/>
-          <w:lang w:val="en-IN" w:eastAsia="en-IN"/>
-        </w:rPr>
-      </w:pPr>
-      <w:r>
-        <w:rPr>
-          <w:rFonts w:ascii="Times New Roman" w:eastAsia="Times New Roman" w:hAnsi="Times New Roman" w:cs="Times New Roman"/>
-          <w:b/>
-          <w:bCs/>
-          <w:noProof w:val="0"/>
+          <w:color w:val="C45911" w:themeColor="accent2" w:themeShade="BF"/>
+          <w:sz w:val="24"/>
+          <w:szCs w:val="24"/>
+          <w:lang w:val="en-IN" w:eastAsia="en-IN"/>
+        </w:rPr>
+      </w:pPr>
+      <w:r>
+        <w:rPr>
+          <w:rFonts w:ascii="Times New Roman" w:eastAsia="Times New Roman" w:hAnsi="Times New Roman" w:cs="Times New Roman"/>
+          <w:b/>
+          <w:bCs/>
+          <w:noProof w:val="0"/>
+          <w:color w:val="C45911" w:themeColor="accent2" w:themeShade="BF"/>
           <w:sz w:val="24"/>
           <w:szCs w:val="24"/>
           <w:lang w:val="en-IN" w:eastAsia="en-IN"/>
@@ -13111,6 +13181,7 @@
           <w:b/>
           <w:bCs/>
           <w:noProof w:val="0"/>
+          <w:color w:val="C45911" w:themeColor="accent2" w:themeShade="BF"/>
           <w:sz w:val="27"/>
           <w:szCs w:val="27"/>
           <w:lang w:val="en-IN" w:eastAsia="en-IN"/>
@@ -13122,6 +13193,7 @@
           <w:b/>
           <w:bCs/>
           <w:noProof w:val="0"/>
+          <w:color w:val="C45911" w:themeColor="accent2" w:themeShade="BF"/>
           <w:sz w:val="27"/>
           <w:szCs w:val="27"/>
           <w:lang w:val="en-IN" w:eastAsia="en-IN"/>
@@ -13161,17 +13233,19 @@
           <w:b/>
           <w:bCs/>
           <w:noProof w:val="0"/>
-          <w:sz w:val="24"/>
-          <w:szCs w:val="24"/>
-          <w:lang w:val="en-IN" w:eastAsia="en-IN"/>
-        </w:rPr>
-      </w:pPr>
-      <w:r>
-        <w:rPr>
-          <w:rFonts w:ascii="Times New Roman" w:eastAsia="Times New Roman" w:hAnsi="Times New Roman" w:cs="Times New Roman"/>
-          <w:b/>
-          <w:bCs/>
-          <w:noProof w:val="0"/>
+          <w:color w:val="2E74B5" w:themeColor="accent1" w:themeShade="BF"/>
+          <w:sz w:val="24"/>
+          <w:szCs w:val="24"/>
+          <w:lang w:val="en-IN" w:eastAsia="en-IN"/>
+        </w:rPr>
+      </w:pPr>
+      <w:r>
+        <w:rPr>
+          <w:rFonts w:ascii="Times New Roman" w:eastAsia="Times New Roman" w:hAnsi="Times New Roman" w:cs="Times New Roman"/>
+          <w:b/>
+          <w:bCs/>
+          <w:noProof w:val="0"/>
+          <w:color w:val="2E74B5" w:themeColor="accent1" w:themeShade="BF"/>
           <w:sz w:val="24"/>
           <w:szCs w:val="24"/>
           <w:lang w:val="en-IN" w:eastAsia="en-IN"/>
@@ -13907,15 +13981,17 @@
         <w:rPr>
           <w:rFonts w:ascii="Times New Roman" w:eastAsia="Times New Roman" w:hAnsi="Times New Roman" w:cs="Times New Roman"/>
           <w:noProof w:val="0"/>
-          <w:sz w:val="24"/>
-          <w:szCs w:val="24"/>
-          <w:lang w:val="en-IN" w:eastAsia="en-IN"/>
-        </w:rPr>
-      </w:pPr>
-      <w:r>
-        <w:rPr>
-          <w:rFonts w:ascii="Times New Roman" w:eastAsia="Times New Roman" w:hAnsi="Times New Roman" w:cs="Times New Roman"/>
-          <w:noProof w:val="0"/>
+          <w:color w:val="2E74B5" w:themeColor="accent1" w:themeShade="BF"/>
+          <w:sz w:val="24"/>
+          <w:szCs w:val="24"/>
+          <w:lang w:val="en-IN" w:eastAsia="en-IN"/>
+        </w:rPr>
+      </w:pPr>
+      <w:r>
+        <w:rPr>
+          <w:rFonts w:ascii="Times New Roman" w:eastAsia="Times New Roman" w:hAnsi="Times New Roman" w:cs="Times New Roman"/>
+          <w:noProof w:val="0"/>
+          <w:color w:val="2E74B5" w:themeColor="accent1" w:themeShade="BF"/>
           <w:sz w:val="24"/>
           <w:szCs w:val="24"/>
           <w:lang w:val="en-IN" w:eastAsia="en-IN"/>
@@ -13934,17 +14010,19 @@
           <w:b/>
           <w:bCs/>
           <w:noProof w:val="0"/>
-          <w:sz w:val="24"/>
-          <w:szCs w:val="24"/>
-          <w:lang w:val="en-IN" w:eastAsia="en-IN"/>
-        </w:rPr>
-      </w:pPr>
-      <w:r>
-        <w:rPr>
-          <w:rFonts w:ascii="Times New Roman" w:eastAsia="Times New Roman" w:hAnsi="Times New Roman" w:cs="Times New Roman"/>
-          <w:b/>
-          <w:bCs/>
-          <w:noProof w:val="0"/>
+          <w:color w:val="2E74B5" w:themeColor="accent1" w:themeShade="BF"/>
+          <w:sz w:val="24"/>
+          <w:szCs w:val="24"/>
+          <w:lang w:val="en-IN" w:eastAsia="en-IN"/>
+        </w:rPr>
+      </w:pPr>
+      <w:r>
+        <w:rPr>
+          <w:rFonts w:ascii="Times New Roman" w:eastAsia="Times New Roman" w:hAnsi="Times New Roman" w:cs="Times New Roman"/>
+          <w:b/>
+          <w:bCs/>
+          <w:noProof w:val="0"/>
+          <w:color w:val="2E74B5" w:themeColor="accent1" w:themeShade="BF"/>
           <w:sz w:val="24"/>
           <w:szCs w:val="24"/>
           <w:lang w:val="en-IN" w:eastAsia="en-IN"/>
@@ -14243,17 +14321,19 @@
           <w:b/>
           <w:bCs/>
           <w:noProof w:val="0"/>
-          <w:sz w:val="24"/>
-          <w:szCs w:val="24"/>
-          <w:lang w:val="en-IN" w:eastAsia="en-IN"/>
-        </w:rPr>
-      </w:pPr>
-      <w:r>
-        <w:rPr>
-          <w:rFonts w:ascii="Times New Roman" w:eastAsia="Times New Roman" w:hAnsi="Times New Roman" w:cs="Times New Roman"/>
-          <w:b/>
-          <w:bCs/>
-          <w:noProof w:val="0"/>
+          <w:color w:val="2E74B5" w:themeColor="accent1" w:themeShade="BF"/>
+          <w:sz w:val="24"/>
+          <w:szCs w:val="24"/>
+          <w:lang w:val="en-IN" w:eastAsia="en-IN"/>
+        </w:rPr>
+      </w:pPr>
+      <w:r>
+        <w:rPr>
+          <w:rFonts w:ascii="Times New Roman" w:eastAsia="Times New Roman" w:hAnsi="Times New Roman" w:cs="Times New Roman"/>
+          <w:b/>
+          <w:bCs/>
+          <w:noProof w:val="0"/>
+          <w:color w:val="2E74B5" w:themeColor="accent1" w:themeShade="BF"/>
           <w:sz w:val="24"/>
           <w:szCs w:val="24"/>
           <w:lang w:val="en-IN" w:eastAsia="en-IN"/>
@@ -14721,17 +14801,19 @@
           <w:b/>
           <w:bCs/>
           <w:noProof w:val="0"/>
-          <w:sz w:val="24"/>
-          <w:szCs w:val="24"/>
-          <w:lang w:val="en-IN" w:eastAsia="en-IN"/>
-        </w:rPr>
-      </w:pPr>
-      <w:r>
-        <w:rPr>
-          <w:rFonts w:ascii="Times New Roman" w:eastAsia="Times New Roman" w:hAnsi="Times New Roman" w:cs="Times New Roman"/>
-          <w:b/>
-          <w:bCs/>
-          <w:noProof w:val="0"/>
+          <w:color w:val="2E74B5" w:themeColor="accent1" w:themeShade="BF"/>
+          <w:sz w:val="24"/>
+          <w:szCs w:val="24"/>
+          <w:lang w:val="en-IN" w:eastAsia="en-IN"/>
+        </w:rPr>
+      </w:pPr>
+      <w:r>
+        <w:rPr>
+          <w:rFonts w:ascii="Times New Roman" w:eastAsia="Times New Roman" w:hAnsi="Times New Roman" w:cs="Times New Roman"/>
+          <w:b/>
+          <w:bCs/>
+          <w:noProof w:val="0"/>
+          <w:color w:val="2E74B5" w:themeColor="accent1" w:themeShade="BF"/>
           <w:sz w:val="24"/>
           <w:szCs w:val="24"/>
           <w:lang w:val="en-IN" w:eastAsia="en-IN"/>
@@ -15002,6 +15084,7 @@
           <w:b/>
           <w:bCs/>
           <w:noProof w:val="0"/>
+          <w:color w:val="C45911" w:themeColor="accent2" w:themeShade="BF"/>
           <w:sz w:val="27"/>
           <w:szCs w:val="27"/>
           <w:lang w:val="en-IN" w:eastAsia="en-IN"/>
@@ -15013,6 +15096,7 @@
           <w:b/>
           <w:bCs/>
           <w:noProof w:val="0"/>
+          <w:color w:val="C45911" w:themeColor="accent2" w:themeShade="BF"/>
           <w:sz w:val="27"/>
           <w:szCs w:val="27"/>
           <w:lang w:val="en-IN" w:eastAsia="en-IN"/>
@@ -15026,6 +15110,7 @@
           <w:b/>
           <w:bCs/>
           <w:noProof w:val="0"/>
+          <w:color w:val="C45911" w:themeColor="accent2" w:themeShade="BF"/>
           <w:sz w:val="27"/>
           <w:szCs w:val="27"/>
           <w:lang w:val="en-IN" w:eastAsia="en-IN"/>
@@ -15039,6 +15124,7 @@
           <w:b/>
           <w:bCs/>
           <w:noProof w:val="0"/>
+          <w:color w:val="C45911" w:themeColor="accent2" w:themeShade="BF"/>
           <w:sz w:val="27"/>
           <w:szCs w:val="27"/>
           <w:lang w:val="en-IN" w:eastAsia="en-IN"/>
@@ -15306,6 +15392,7 @@
           <w:b/>
           <w:bCs/>
           <w:noProof w:val="0"/>
+          <w:color w:val="C45911" w:themeColor="accent2" w:themeShade="BF"/>
           <w:sz w:val="27"/>
           <w:szCs w:val="27"/>
           <w:lang w:val="en-IN" w:eastAsia="en-IN"/>
@@ -15317,6 +15404,7 @@
           <w:b/>
           <w:bCs/>
           <w:noProof w:val="0"/>
+          <w:color w:val="C45911" w:themeColor="accent2" w:themeShade="BF"/>
           <w:sz w:val="27"/>
           <w:szCs w:val="27"/>
           <w:lang w:val="en-IN" w:eastAsia="en-IN"/>
@@ -15636,6 +15724,7 @@
           <w:b/>
           <w:bCs/>
           <w:noProof w:val="0"/>
+          <w:color w:val="C45911" w:themeColor="accent2" w:themeShade="BF"/>
           <w:sz w:val="27"/>
           <w:szCs w:val="27"/>
           <w:lang w:val="en-IN" w:eastAsia="en-IN"/>
@@ -15647,6 +15736,7 @@
           <w:b/>
           <w:bCs/>
           <w:noProof w:val="0"/>
+          <w:color w:val="C45911" w:themeColor="accent2" w:themeShade="BF"/>
           <w:sz w:val="27"/>
           <w:szCs w:val="27"/>
           <w:lang w:val="en-IN" w:eastAsia="en-IN"/>
@@ -16591,6 +16681,8 @@
         </w:rPr>
         <w:t>Why Use Docker Compose?</w:t>
       </w:r>
+      <w:bookmarkStart w:id="6" w:name="_GoBack"/>
+      <w:bookmarkEnd w:id="6"/>
     </w:p>
     <w:p>
       <w:pPr>
@@ -19284,7 +19376,7 @@
           <w:lang w:val="en-IN" w:eastAsia="en-IN"/>
         </w:rPr>
         <w:pict>
-          <v:rect id="_x0000_i1051" style="width:0;height:1.5pt" o:hralign="center" o:hrstd="t" o:hr="t" fillcolor="#a0a0a0" stroked="f"/>
+          <v:rect id="_x0000_i1050" style="width:0;height:1.5pt" o:hralign="center" o:hrstd="t" o:hr="t" fillcolor="#a0a0a0" stroked="f"/>
         </w:pict>
       </w:r>
     </w:p>
@@ -20363,7 +20455,7 @@
           <w:lang w:val="en-IN" w:eastAsia="en-IN"/>
         </w:rPr>
         <w:pict>
-          <v:rect id="_x0000_i1052" style="width:0;height:1.5pt" o:hralign="center" o:hrstd="t" o:hr="t" fillcolor="#a0a0a0" stroked="f"/>
+          <v:rect id="_x0000_i1051" style="width:0;height:1.5pt" o:hralign="center" o:hrstd="t" o:hr="t" fillcolor="#a0a0a0" stroked="f"/>
         </w:pict>
       </w:r>
     </w:p>
@@ -20655,7 +20747,7 @@
           <w:lang w:val="en-IN" w:eastAsia="en-IN"/>
         </w:rPr>
         <w:pict>
-          <v:rect id="_x0000_i1050" style="width:0;height:1.5pt" o:hralign="center" o:hrstd="t" o:hr="t" fillcolor="#a0a0a0" stroked="f"/>
+          <v:rect id="_x0000_i1052" style="width:0;height:1.5pt" o:hralign="center" o:hrstd="t" o:hr="t" fillcolor="#a0a0a0" stroked="f"/>
         </w:pict>
       </w:r>
     </w:p>
@@ -20825,8 +20917,6 @@
         </w:rPr>
         <w:t xml:space="preserve">  </w:t>
       </w:r>
-      <w:bookmarkStart w:id="6" w:name="_GoBack"/>
-      <w:bookmarkEnd w:id="6"/>
     </w:p>
     <w:p>
       <w:pPr>
@@ -22725,7 +22815,7 @@
   <w:abstractNum w:abstractNumId="13" w15:restartNumberingAfterBreak="0">
     <w:nsid w:val="19D706EC"/>
     <w:multiLevelType w:val="multilevel"/>
-    <w:tmpl w:val="62CA7ADA"/>
+    <w:tmpl w:val="3940B706"/>
     <w:lvl w:ilvl="0">
       <w:start w:val="1"/>
       <w:numFmt w:val="decimal"/>
@@ -22737,6 +22827,9 @@
         </w:tabs>
         <w:ind w:left="720" w:hanging="360"/>
       </w:pPr>
+      <w:rPr>
+        <w:color w:val="C45911" w:themeColor="accent2" w:themeShade="BF"/>
+      </w:rPr>
     </w:lvl>
     <w:lvl w:ilvl="1">
       <w:start w:val="1"/>
